--- a/Project/Full_Project.docx
+++ b/Project/Full_Project.docx
@@ -6166,15 +6166,6 @@
         </w:rPr>
         <w:t>COMMIT;</w:t>
       </w:r>
-    </w:p>
-    <w:p>
-      <w:pPr>
-        <w:rPr>
-          <w:rFonts w:ascii="Courier New" w:hAnsi="Courier New" w:cs="Courier New"/>
-          <w:sz w:val="24"/>
-          <w:szCs w:val="24"/>
-        </w:rPr>
-      </w:pPr>
       <w:r>
         <w:rPr>
           <w:rFonts w:ascii="Courier New" w:hAnsi="Courier New" w:cs="Courier New"/>
@@ -6277,15 +6268,7 @@
           <w:sz w:val="24"/>
           <w:szCs w:val="24"/>
         </w:rPr>
-        <w:t>Table ARTWORK dr</w:t>
-      </w:r>
-      <w:r>
-        <w:rPr>
-          <w:rFonts w:ascii="Courier New" w:hAnsi="Courier New" w:cs="Courier New"/>
-          <w:sz w:val="24"/>
-          <w:szCs w:val="24"/>
-        </w:rPr>
-        <w:t>opped.</w:t>
+        <w:t>Table ARTWORK dropped.</w:t>
       </w:r>
     </w:p>
     <w:p>
@@ -6624,7 +6607,7 @@
           <w:sz w:val="24"/>
           <w:szCs w:val="24"/>
         </w:rPr>
-        <w:t>1 row inserted</w:t>
+        <w:t>1 row inserted.</w:t>
       </w:r>
     </w:p>
     <w:p>
@@ -7556,6 +7539,66 @@
           <w:sz w:val="24"/>
           <w:szCs w:val="24"/>
         </w:rPr>
+        <w:t>-- Get and run formatting in command line</w:t>
+      </w:r>
+    </w:p>
+    <w:p>
+      <w:pPr>
+        <w:rPr>
+          <w:rFonts w:ascii="Courier New" w:hAnsi="Courier New" w:cs="Courier New"/>
+          <w:sz w:val="24"/>
+          <w:szCs w:val="24"/>
+        </w:rPr>
+      </w:pPr>
+      <w:r>
+        <w:rPr>
+          <w:rFonts w:ascii="Courier New" w:hAnsi="Courier New" w:cs="Courier New"/>
+          <w:sz w:val="24"/>
+          <w:szCs w:val="24"/>
+        </w:rPr>
+        <w:t>SET LINESIZE 150</w:t>
+      </w:r>
+    </w:p>
+    <w:p>
+      <w:pPr>
+        <w:rPr>
+          <w:rFonts w:ascii="Courier New" w:hAnsi="Courier New" w:cs="Courier New"/>
+          <w:sz w:val="24"/>
+          <w:szCs w:val="24"/>
+        </w:rPr>
+      </w:pPr>
+      <w:r>
+        <w:rPr>
+          <w:rFonts w:ascii="Courier New" w:hAnsi="Courier New" w:cs="Courier New"/>
+          <w:sz w:val="24"/>
+          <w:szCs w:val="24"/>
+        </w:rPr>
+        <w:t>SET FEEDBACK OFF</w:t>
+      </w:r>
+    </w:p>
+    <w:p>
+      <w:pPr>
+        <w:rPr>
+          <w:rFonts w:ascii="Courier New" w:hAnsi="Courier New" w:cs="Courier New"/>
+          <w:sz w:val="24"/>
+          <w:szCs w:val="24"/>
+        </w:rPr>
+      </w:pPr>
+    </w:p>
+    <w:p>
+      <w:pPr>
+        <w:rPr>
+          <w:rFonts w:ascii="Courier New" w:hAnsi="Courier New" w:cs="Courier New"/>
+          <w:sz w:val="24"/>
+          <w:szCs w:val="24"/>
+        </w:rPr>
+      </w:pPr>
+      <w:r>
+        <w:rPr>
+          <w:rFonts w:ascii="Courier New" w:hAnsi="Courier New" w:cs="Courier New"/>
+          <w:sz w:val="24"/>
+          <w:szCs w:val="24"/>
+        </w:rPr>
         <w:t>-- Query 1:</w:t>
       </w:r>
     </w:p>
@@ -8033,6 +8076,71 @@
           <w:szCs w:val="24"/>
         </w:rPr>
       </w:pPr>
+      <w:r>
+        <w:rPr>
+          <w:rFonts w:ascii="Courier New" w:hAnsi="Courier New" w:cs="Courier New"/>
+          <w:noProof/>
+          <w:sz w:val="24"/>
+          <w:szCs w:val="24"/>
+        </w:rPr>
+        <w:drawing>
+          <wp:inline distT="0" distB="0" distL="0" distR="0">
+            <wp:extent cx="5943600" cy="441960"/>
+            <wp:effectExtent l="0" t="0" r="0" b="0"/>
+            <wp:docPr id="1" name="Picture 1"/>
+            <wp:cNvGraphicFramePr>
+              <a:graphicFrameLocks xmlns:a="http://schemas.openxmlformats.org/drawingml/2006/main" noChangeAspect="1"/>
+            </wp:cNvGraphicFramePr>
+            <a:graphic xmlns:a="http://schemas.openxmlformats.org/drawingml/2006/main">
+              <a:graphicData uri="http://schemas.openxmlformats.org/drawingml/2006/picture">
+                <pic:pic xmlns:pic="http://schemas.openxmlformats.org/drawingml/2006/picture">
+                  <pic:nvPicPr>
+                    <pic:cNvPr id="0" name="Picture 1"/>
+                    <pic:cNvPicPr>
+                      <a:picLocks noChangeAspect="1" noChangeArrowheads="1"/>
+                    </pic:cNvPicPr>
+                  </pic:nvPicPr>
+                  <pic:blipFill>
+                    <a:blip r:embed="rId7">
+                      <a:extLst>
+                        <a:ext uri="{28A0092B-C50C-407E-A947-70E740481C1C}">
+                          <a14:useLocalDpi xmlns:a14="http://schemas.microsoft.com/office/drawing/2010/main" val="0"/>
+                        </a:ext>
+                      </a:extLst>
+                    </a:blip>
+                    <a:srcRect/>
+                    <a:stretch>
+                      <a:fillRect/>
+                    </a:stretch>
+                  </pic:blipFill>
+                  <pic:spPr bwMode="auto">
+                    <a:xfrm>
+                      <a:off x="0" y="0"/>
+                      <a:ext cx="5943600" cy="441960"/>
+                    </a:xfrm>
+                    <a:prstGeom prst="rect">
+                      <a:avLst/>
+                    </a:prstGeom>
+                    <a:noFill/>
+                    <a:ln>
+                      <a:noFill/>
+                    </a:ln>
+                  </pic:spPr>
+                </pic:pic>
+              </a:graphicData>
+            </a:graphic>
+          </wp:inline>
+        </w:drawing>
+      </w:r>
+    </w:p>
+    <w:p>
+      <w:pPr>
+        <w:rPr>
+          <w:rFonts w:ascii="Courier New" w:hAnsi="Courier New" w:cs="Courier New"/>
+          <w:sz w:val="24"/>
+          <w:szCs w:val="24"/>
+        </w:rPr>
+      </w:pPr>
     </w:p>
     <w:p>
       <w:pPr>
@@ -8100,759 +8208,6 @@
           <w:szCs w:val="24"/>
         </w:rPr>
         <w:t>-- high, medium, and low.</w:t>
-      </w:r>
-    </w:p>
-    <w:p>
-      <w:pPr>
-        <w:rPr>
-          <w:rFonts w:ascii="Courier New" w:hAnsi="Courier New" w:cs="Courier New"/>
-          <w:sz w:val="24"/>
-          <w:szCs w:val="24"/>
-        </w:rPr>
-      </w:pPr>
-      <w:r>
-        <w:rPr>
-          <w:rFonts w:ascii="Courier New" w:hAnsi="Courier New" w:cs="Courier New"/>
-          <w:sz w:val="24"/>
-          <w:szCs w:val="24"/>
-        </w:rPr>
-        <w:t xml:space="preserve">SELECT </w:t>
-      </w:r>
-      <w:proofErr w:type="spellStart"/>
-      <w:r>
-        <w:rPr>
-          <w:rFonts w:ascii="Courier New" w:hAnsi="Courier New" w:cs="Courier New"/>
-          <w:sz w:val="24"/>
-          <w:szCs w:val="24"/>
-        </w:rPr>
-        <w:t>museum_name</w:t>
-      </w:r>
-      <w:proofErr w:type="spellEnd"/>
-      <w:r>
-        <w:rPr>
-          <w:rFonts w:ascii="Courier New" w:hAnsi="Courier New" w:cs="Courier New"/>
-          <w:sz w:val="24"/>
-          <w:szCs w:val="24"/>
-        </w:rPr>
-        <w:t xml:space="preserve"> "Museum Name",</w:t>
-      </w:r>
-    </w:p>
-    <w:p>
-      <w:pPr>
-        <w:rPr>
-          <w:rFonts w:ascii="Courier New" w:hAnsi="Courier New" w:cs="Courier New"/>
-          <w:sz w:val="24"/>
-          <w:szCs w:val="24"/>
-        </w:rPr>
-      </w:pPr>
-      <w:r>
-        <w:rPr>
-          <w:rFonts w:ascii="Courier New" w:hAnsi="Courier New" w:cs="Courier New"/>
-          <w:sz w:val="24"/>
-          <w:szCs w:val="24"/>
-        </w:rPr>
-        <w:t xml:space="preserve">       city "City",</w:t>
-      </w:r>
-    </w:p>
-    <w:p>
-      <w:pPr>
-        <w:rPr>
-          <w:rFonts w:ascii="Courier New" w:hAnsi="Courier New" w:cs="Courier New"/>
-          <w:sz w:val="24"/>
-          <w:szCs w:val="24"/>
-        </w:rPr>
-      </w:pPr>
-      <w:r>
-        <w:rPr>
-          <w:rFonts w:ascii="Courier New" w:hAnsi="Courier New" w:cs="Courier New"/>
-          <w:sz w:val="24"/>
-          <w:szCs w:val="24"/>
-        </w:rPr>
-        <w:t xml:space="preserve">       (CASE WHEN fee &gt; 18 THEN 'High'</w:t>
-      </w:r>
-    </w:p>
-    <w:p>
-      <w:pPr>
-        <w:rPr>
-          <w:rFonts w:ascii="Courier New" w:hAnsi="Courier New" w:cs="Courier New"/>
-          <w:sz w:val="24"/>
-          <w:szCs w:val="24"/>
-        </w:rPr>
-      </w:pPr>
-      <w:r>
-        <w:rPr>
-          <w:rFonts w:ascii="Courier New" w:hAnsi="Courier New" w:cs="Courier New"/>
-          <w:sz w:val="24"/>
-          <w:szCs w:val="24"/>
-        </w:rPr>
-        <w:t xml:space="preserve">             WHEN fee BETWEEN 12 AND 18 THEN 'Medium'</w:t>
-      </w:r>
-    </w:p>
-    <w:p>
-      <w:pPr>
-        <w:rPr>
-          <w:rFonts w:ascii="Courier New" w:hAnsi="Courier New" w:cs="Courier New"/>
-          <w:sz w:val="24"/>
-          <w:szCs w:val="24"/>
-        </w:rPr>
-      </w:pPr>
-      <w:r>
-        <w:rPr>
-          <w:rFonts w:ascii="Courier New" w:hAnsi="Courier New" w:cs="Courier New"/>
-          <w:sz w:val="24"/>
-          <w:szCs w:val="24"/>
-        </w:rPr>
-        <w:t xml:space="preserve">             ELSE 'Low'</w:t>
-      </w:r>
-    </w:p>
-    <w:p>
-      <w:pPr>
-        <w:rPr>
-          <w:rFonts w:ascii="Courier New" w:hAnsi="Courier New" w:cs="Courier New"/>
-          <w:sz w:val="24"/>
-          <w:szCs w:val="24"/>
-        </w:rPr>
-      </w:pPr>
-      <w:r>
-        <w:rPr>
-          <w:rFonts w:ascii="Courier New" w:hAnsi="Courier New" w:cs="Courier New"/>
-          <w:sz w:val="24"/>
-          <w:szCs w:val="24"/>
-        </w:rPr>
-        <w:t xml:space="preserve">        END) AS "Fee Level"</w:t>
-      </w:r>
-    </w:p>
-    <w:p>
-      <w:pPr>
-        <w:rPr>
-          <w:rFonts w:ascii="Courier New" w:hAnsi="Courier New" w:cs="Courier New"/>
-          <w:sz w:val="24"/>
-          <w:szCs w:val="24"/>
-        </w:rPr>
-      </w:pPr>
-      <w:r>
-        <w:rPr>
-          <w:rFonts w:ascii="Courier New" w:hAnsi="Courier New" w:cs="Courier New"/>
-          <w:sz w:val="24"/>
-          <w:szCs w:val="24"/>
-        </w:rPr>
-        <w:t>FROM museum</w:t>
-      </w:r>
-    </w:p>
-    <w:p>
-      <w:pPr>
-        <w:rPr>
-          <w:rFonts w:ascii="Courier New" w:hAnsi="Courier New" w:cs="Courier New"/>
-          <w:sz w:val="24"/>
-          <w:szCs w:val="24"/>
-        </w:rPr>
-      </w:pPr>
-      <w:r>
-        <w:rPr>
-          <w:rFonts w:ascii="Courier New" w:hAnsi="Courier New" w:cs="Courier New"/>
-          <w:sz w:val="24"/>
-          <w:szCs w:val="24"/>
-        </w:rPr>
-        <w:lastRenderedPageBreak/>
-        <w:t>ORDER BY 3;</w:t>
-      </w:r>
-    </w:p>
-    <w:p>
-      <w:pPr>
-        <w:rPr>
-          <w:rFonts w:ascii="Courier New" w:hAnsi="Courier New" w:cs="Courier New"/>
-          <w:sz w:val="24"/>
-          <w:szCs w:val="24"/>
-        </w:rPr>
-      </w:pPr>
-    </w:p>
-    <w:p>
-      <w:pPr>
-        <w:rPr>
-          <w:rFonts w:ascii="Courier New" w:hAnsi="Courier New" w:cs="Courier New"/>
-          <w:sz w:val="24"/>
-          <w:szCs w:val="24"/>
-        </w:rPr>
-      </w:pPr>
-      <w:r>
-        <w:rPr>
-          <w:rFonts w:ascii="Courier New" w:hAnsi="Courier New" w:cs="Courier New"/>
-          <w:sz w:val="24"/>
-          <w:szCs w:val="24"/>
-        </w:rPr>
-        <w:t>-- Query 3:</w:t>
-      </w:r>
-    </w:p>
-    <w:p>
-      <w:pPr>
-        <w:rPr>
-          <w:rFonts w:ascii="Courier New" w:hAnsi="Courier New" w:cs="Courier New"/>
-          <w:sz w:val="24"/>
-          <w:szCs w:val="24"/>
-        </w:rPr>
-      </w:pPr>
-      <w:r>
-        <w:rPr>
-          <w:rFonts w:ascii="Courier New" w:hAnsi="Courier New" w:cs="Courier New"/>
-          <w:sz w:val="24"/>
-          <w:szCs w:val="24"/>
-        </w:rPr>
-        <w:t>-- Display each museum and its minimum fee,</w:t>
-      </w:r>
-    </w:p>
-    <w:p>
-      <w:pPr>
-        <w:rPr>
-          <w:rFonts w:ascii="Courier New" w:hAnsi="Courier New" w:cs="Courier New"/>
-          <w:sz w:val="24"/>
-          <w:szCs w:val="24"/>
-        </w:rPr>
-      </w:pPr>
-      <w:r>
-        <w:rPr>
-          <w:rFonts w:ascii="Courier New" w:hAnsi="Courier New" w:cs="Courier New"/>
-          <w:sz w:val="24"/>
-          <w:szCs w:val="24"/>
-        </w:rPr>
-        <w:t>-- where it's less than 15.</w:t>
-      </w:r>
-    </w:p>
-    <w:p>
-      <w:pPr>
-        <w:rPr>
-          <w:rFonts w:ascii="Courier New" w:hAnsi="Courier New" w:cs="Courier New"/>
-          <w:sz w:val="24"/>
-          <w:szCs w:val="24"/>
-        </w:rPr>
-      </w:pPr>
-      <w:r>
-        <w:rPr>
-          <w:rFonts w:ascii="Courier New" w:hAnsi="Courier New" w:cs="Courier New"/>
-          <w:sz w:val="24"/>
-          <w:szCs w:val="24"/>
-        </w:rPr>
-        <w:t xml:space="preserve">SELECT </w:t>
-      </w:r>
-      <w:proofErr w:type="spellStart"/>
-      <w:r>
-        <w:rPr>
-          <w:rFonts w:ascii="Courier New" w:hAnsi="Courier New" w:cs="Courier New"/>
-          <w:sz w:val="24"/>
-          <w:szCs w:val="24"/>
-        </w:rPr>
-        <w:t>museum_name</w:t>
-      </w:r>
-      <w:proofErr w:type="spellEnd"/>
-      <w:r>
-        <w:rPr>
-          <w:rFonts w:ascii="Courier New" w:hAnsi="Courier New" w:cs="Courier New"/>
-          <w:sz w:val="24"/>
-          <w:szCs w:val="24"/>
-        </w:rPr>
-        <w:t xml:space="preserve"> "Museum Name",</w:t>
-      </w:r>
-    </w:p>
-    <w:p>
-      <w:pPr>
-        <w:rPr>
-          <w:rFonts w:ascii="Courier New" w:hAnsi="Courier New" w:cs="Courier New"/>
-          <w:sz w:val="24"/>
-          <w:szCs w:val="24"/>
-        </w:rPr>
-      </w:pPr>
-      <w:r>
-        <w:rPr>
-          <w:rFonts w:ascii="Courier New" w:hAnsi="Courier New" w:cs="Courier New"/>
-          <w:sz w:val="24"/>
-          <w:szCs w:val="24"/>
-        </w:rPr>
-        <w:t xml:space="preserve">       MIN(fee) "Fee"</w:t>
-      </w:r>
-    </w:p>
-    <w:p>
-      <w:pPr>
-        <w:rPr>
-          <w:rFonts w:ascii="Courier New" w:hAnsi="Courier New" w:cs="Courier New"/>
-          <w:sz w:val="24"/>
-          <w:szCs w:val="24"/>
-        </w:rPr>
-      </w:pPr>
-      <w:r>
-        <w:rPr>
-          <w:rFonts w:ascii="Courier New" w:hAnsi="Courier New" w:cs="Courier New"/>
-          <w:sz w:val="24"/>
-          <w:szCs w:val="24"/>
-        </w:rPr>
-        <w:t>FROM museum</w:t>
-      </w:r>
-    </w:p>
-    <w:p>
-      <w:pPr>
-        <w:rPr>
-          <w:rFonts w:ascii="Courier New" w:hAnsi="Courier New" w:cs="Courier New"/>
-          <w:sz w:val="24"/>
-          <w:szCs w:val="24"/>
-        </w:rPr>
-      </w:pPr>
-      <w:r>
-        <w:rPr>
-          <w:rFonts w:ascii="Courier New" w:hAnsi="Courier New" w:cs="Courier New"/>
-          <w:sz w:val="24"/>
-          <w:szCs w:val="24"/>
-        </w:rPr>
-        <w:t xml:space="preserve">GROUP BY </w:t>
-      </w:r>
-      <w:proofErr w:type="spellStart"/>
-      <w:r>
-        <w:rPr>
-          <w:rFonts w:ascii="Courier New" w:hAnsi="Courier New" w:cs="Courier New"/>
-          <w:sz w:val="24"/>
-          <w:szCs w:val="24"/>
-        </w:rPr>
-        <w:t>museum_name</w:t>
-      </w:r>
-      <w:proofErr w:type="spellEnd"/>
-    </w:p>
-    <w:p>
-      <w:pPr>
-        <w:rPr>
-          <w:rFonts w:ascii="Courier New" w:hAnsi="Courier New" w:cs="Courier New"/>
-          <w:sz w:val="24"/>
-          <w:szCs w:val="24"/>
-        </w:rPr>
-      </w:pPr>
-      <w:r>
-        <w:rPr>
-          <w:rFonts w:ascii="Courier New" w:hAnsi="Courier New" w:cs="Courier New"/>
-          <w:sz w:val="24"/>
-          <w:szCs w:val="24"/>
-        </w:rPr>
-        <w:t>HAVING MIN(fee) &lt;= 15</w:t>
-      </w:r>
-    </w:p>
-    <w:p>
-      <w:pPr>
-        <w:rPr>
-          <w:rFonts w:ascii="Courier New" w:hAnsi="Courier New" w:cs="Courier New"/>
-          <w:sz w:val="24"/>
-          <w:szCs w:val="24"/>
-        </w:rPr>
-      </w:pPr>
-      <w:r>
-        <w:rPr>
-          <w:rFonts w:ascii="Courier New" w:hAnsi="Courier New" w:cs="Courier New"/>
-          <w:sz w:val="24"/>
-          <w:szCs w:val="24"/>
-        </w:rPr>
-        <w:t>ORDER BY 2;</w:t>
-      </w:r>
-    </w:p>
-    <w:p>
-      <w:pPr>
-        <w:rPr>
-          <w:rFonts w:ascii="Courier New" w:hAnsi="Courier New" w:cs="Courier New"/>
-          <w:sz w:val="24"/>
-          <w:szCs w:val="24"/>
-        </w:rPr>
-      </w:pPr>
-    </w:p>
-    <w:p>
-      <w:pPr>
-        <w:rPr>
-          <w:rFonts w:ascii="Courier New" w:hAnsi="Courier New" w:cs="Courier New"/>
-          <w:sz w:val="24"/>
-          <w:szCs w:val="24"/>
-        </w:rPr>
-      </w:pPr>
-      <w:r>
-        <w:rPr>
-          <w:rFonts w:ascii="Courier New" w:hAnsi="Courier New" w:cs="Courier New"/>
-          <w:sz w:val="24"/>
-          <w:szCs w:val="24"/>
-        </w:rPr>
-        <w:t>-- Query 4:</w:t>
-      </w:r>
-    </w:p>
-    <w:p>
-      <w:pPr>
-        <w:rPr>
-          <w:rFonts w:ascii="Courier New" w:hAnsi="Courier New" w:cs="Courier New"/>
-          <w:sz w:val="24"/>
-          <w:szCs w:val="24"/>
-        </w:rPr>
-      </w:pPr>
-      <w:r>
-        <w:rPr>
-          <w:rFonts w:ascii="Courier New" w:hAnsi="Courier New" w:cs="Courier New"/>
-          <w:sz w:val="24"/>
-          <w:szCs w:val="24"/>
-        </w:rPr>
-        <w:t>-- Display the artwork's name, artist's name, origin, and movement</w:t>
-      </w:r>
-    </w:p>
-    <w:p>
-      <w:pPr>
-        <w:rPr>
-          <w:rFonts w:ascii="Courier New" w:hAnsi="Courier New" w:cs="Courier New"/>
-          <w:sz w:val="24"/>
-          <w:szCs w:val="24"/>
-        </w:rPr>
-      </w:pPr>
-      <w:r>
-        <w:rPr>
-          <w:rFonts w:ascii="Courier New" w:hAnsi="Courier New" w:cs="Courier New"/>
-          <w:sz w:val="24"/>
-          <w:szCs w:val="24"/>
-        </w:rPr>
-        <w:t>-- from both the ARTWORK and ARTIST tables.</w:t>
-      </w:r>
-    </w:p>
-    <w:p>
-      <w:pPr>
-        <w:rPr>
-          <w:rFonts w:ascii="Courier New" w:hAnsi="Courier New" w:cs="Courier New"/>
-          <w:sz w:val="24"/>
-          <w:szCs w:val="24"/>
-        </w:rPr>
-      </w:pPr>
-      <w:r>
-        <w:rPr>
-          <w:rFonts w:ascii="Courier New" w:hAnsi="Courier New" w:cs="Courier New"/>
-          <w:sz w:val="24"/>
-          <w:szCs w:val="24"/>
-        </w:rPr>
-        <w:t xml:space="preserve">SELECT </w:t>
-      </w:r>
-      <w:proofErr w:type="spellStart"/>
-      <w:proofErr w:type="gramStart"/>
-      <w:r>
-        <w:rPr>
-          <w:rFonts w:ascii="Courier New" w:hAnsi="Courier New" w:cs="Courier New"/>
-          <w:sz w:val="24"/>
-          <w:szCs w:val="24"/>
-        </w:rPr>
-        <w:t>aw.artwork</w:t>
-      </w:r>
-      <w:proofErr w:type="gramEnd"/>
-      <w:r>
-        <w:rPr>
-          <w:rFonts w:ascii="Courier New" w:hAnsi="Courier New" w:cs="Courier New"/>
-          <w:sz w:val="24"/>
-          <w:szCs w:val="24"/>
-        </w:rPr>
-        <w:t>_name</w:t>
-      </w:r>
-      <w:proofErr w:type="spellEnd"/>
-      <w:r>
-        <w:rPr>
-          <w:rFonts w:ascii="Courier New" w:hAnsi="Courier New" w:cs="Courier New"/>
-          <w:sz w:val="24"/>
-          <w:szCs w:val="24"/>
-        </w:rPr>
-        <w:t xml:space="preserve"> "Artwork Name",</w:t>
-      </w:r>
-    </w:p>
-    <w:p>
-      <w:pPr>
-        <w:rPr>
-          <w:rFonts w:ascii="Courier New" w:hAnsi="Courier New" w:cs="Courier New"/>
-          <w:sz w:val="24"/>
-          <w:szCs w:val="24"/>
-        </w:rPr>
-      </w:pPr>
-      <w:r>
-        <w:rPr>
-          <w:rFonts w:ascii="Courier New" w:hAnsi="Courier New" w:cs="Courier New"/>
-          <w:sz w:val="24"/>
-          <w:szCs w:val="24"/>
-        </w:rPr>
-        <w:t xml:space="preserve">       </w:t>
-      </w:r>
-      <w:proofErr w:type="spellStart"/>
-      <w:proofErr w:type="gramStart"/>
-      <w:r>
-        <w:rPr>
-          <w:rFonts w:ascii="Courier New" w:hAnsi="Courier New" w:cs="Courier New"/>
-          <w:sz w:val="24"/>
-          <w:szCs w:val="24"/>
-        </w:rPr>
-        <w:t>at.artist</w:t>
-      </w:r>
-      <w:proofErr w:type="gramEnd"/>
-      <w:r>
-        <w:rPr>
-          <w:rFonts w:ascii="Courier New" w:hAnsi="Courier New" w:cs="Courier New"/>
-          <w:sz w:val="24"/>
-          <w:szCs w:val="24"/>
-        </w:rPr>
-        <w:t>_name</w:t>
-      </w:r>
-      <w:proofErr w:type="spellEnd"/>
-      <w:r>
-        <w:rPr>
-          <w:rFonts w:ascii="Courier New" w:hAnsi="Courier New" w:cs="Courier New"/>
-          <w:sz w:val="24"/>
-          <w:szCs w:val="24"/>
-        </w:rPr>
-        <w:t xml:space="preserve"> "Artist Name",</w:t>
-      </w:r>
-    </w:p>
-    <w:p>
-      <w:pPr>
-        <w:rPr>
-          <w:rFonts w:ascii="Courier New" w:hAnsi="Courier New" w:cs="Courier New"/>
-          <w:sz w:val="24"/>
-          <w:szCs w:val="24"/>
-        </w:rPr>
-      </w:pPr>
-      <w:r>
-        <w:rPr>
-          <w:rFonts w:ascii="Courier New" w:hAnsi="Courier New" w:cs="Courier New"/>
-          <w:sz w:val="24"/>
-          <w:szCs w:val="24"/>
-        </w:rPr>
-        <w:t xml:space="preserve">       </w:t>
-      </w:r>
-      <w:proofErr w:type="spellStart"/>
-      <w:proofErr w:type="gramStart"/>
-      <w:r>
-        <w:rPr>
-          <w:rFonts w:ascii="Courier New" w:hAnsi="Courier New" w:cs="Courier New"/>
-          <w:sz w:val="24"/>
-          <w:szCs w:val="24"/>
-        </w:rPr>
-        <w:t>at.origin</w:t>
-      </w:r>
-      <w:proofErr w:type="spellEnd"/>
-      <w:proofErr w:type="gramEnd"/>
-      <w:r>
-        <w:rPr>
-          <w:rFonts w:ascii="Courier New" w:hAnsi="Courier New" w:cs="Courier New"/>
-          <w:sz w:val="24"/>
-          <w:szCs w:val="24"/>
-        </w:rPr>
-        <w:t xml:space="preserve"> "Origin",</w:t>
-      </w:r>
-    </w:p>
-    <w:p>
-      <w:pPr>
-        <w:rPr>
-          <w:rFonts w:ascii="Courier New" w:hAnsi="Courier New" w:cs="Courier New"/>
-          <w:sz w:val="24"/>
-          <w:szCs w:val="24"/>
-        </w:rPr>
-      </w:pPr>
-      <w:r>
-        <w:rPr>
-          <w:rFonts w:ascii="Courier New" w:hAnsi="Courier New" w:cs="Courier New"/>
-          <w:sz w:val="24"/>
-          <w:szCs w:val="24"/>
-        </w:rPr>
-        <w:t xml:space="preserve">       </w:t>
-      </w:r>
-      <w:proofErr w:type="spellStart"/>
-      <w:proofErr w:type="gramStart"/>
-      <w:r>
-        <w:rPr>
-          <w:rFonts w:ascii="Courier New" w:hAnsi="Courier New" w:cs="Courier New"/>
-          <w:sz w:val="24"/>
-          <w:szCs w:val="24"/>
-        </w:rPr>
-        <w:t>at.movement</w:t>
-      </w:r>
-      <w:proofErr w:type="spellEnd"/>
-      <w:proofErr w:type="gramEnd"/>
-      <w:r>
-        <w:rPr>
-          <w:rFonts w:ascii="Courier New" w:hAnsi="Courier New" w:cs="Courier New"/>
-          <w:sz w:val="24"/>
-          <w:szCs w:val="24"/>
-        </w:rPr>
-        <w:t xml:space="preserve"> "Movement"</w:t>
-      </w:r>
-    </w:p>
-    <w:p>
-      <w:pPr>
-        <w:rPr>
-          <w:rFonts w:ascii="Courier New" w:hAnsi="Courier New" w:cs="Courier New"/>
-          <w:sz w:val="24"/>
-          <w:szCs w:val="24"/>
-        </w:rPr>
-      </w:pPr>
-      <w:r>
-        <w:rPr>
-          <w:rFonts w:ascii="Courier New" w:hAnsi="Courier New" w:cs="Courier New"/>
-          <w:sz w:val="24"/>
-          <w:szCs w:val="24"/>
-        </w:rPr>
-        <w:t xml:space="preserve">FROM </w:t>
-      </w:r>
-      <w:proofErr w:type="gramStart"/>
-      <w:r>
-        <w:rPr>
-          <w:rFonts w:ascii="Courier New" w:hAnsi="Courier New" w:cs="Courier New"/>
-          <w:sz w:val="24"/>
-          <w:szCs w:val="24"/>
-        </w:rPr>
-        <w:t>artwork</w:t>
-      </w:r>
-      <w:proofErr w:type="gramEnd"/>
-      <w:r>
-        <w:rPr>
-          <w:rFonts w:ascii="Courier New" w:hAnsi="Courier New" w:cs="Courier New"/>
-          <w:sz w:val="24"/>
-          <w:szCs w:val="24"/>
-        </w:rPr>
-        <w:t xml:space="preserve"> aw</w:t>
-      </w:r>
-    </w:p>
-    <w:p>
-      <w:pPr>
-        <w:rPr>
-          <w:rFonts w:ascii="Courier New" w:hAnsi="Courier New" w:cs="Courier New"/>
-          <w:sz w:val="24"/>
-          <w:szCs w:val="24"/>
-        </w:rPr>
-      </w:pPr>
-      <w:r>
-        <w:rPr>
-          <w:rFonts w:ascii="Courier New" w:hAnsi="Courier New" w:cs="Courier New"/>
-          <w:sz w:val="24"/>
-          <w:szCs w:val="24"/>
-        </w:rPr>
-        <w:t>JOIN artist at</w:t>
-      </w:r>
-    </w:p>
-    <w:p>
-      <w:pPr>
-        <w:rPr>
-          <w:rFonts w:ascii="Courier New" w:hAnsi="Courier New" w:cs="Courier New"/>
-          <w:sz w:val="24"/>
-          <w:szCs w:val="24"/>
-        </w:rPr>
-      </w:pPr>
-      <w:r>
-        <w:rPr>
-          <w:rFonts w:ascii="Courier New" w:hAnsi="Courier New" w:cs="Courier New"/>
-          <w:sz w:val="24"/>
-          <w:szCs w:val="24"/>
-        </w:rPr>
-        <w:t xml:space="preserve">    ON </w:t>
-      </w:r>
-      <w:proofErr w:type="spellStart"/>
-      <w:proofErr w:type="gramStart"/>
-      <w:r>
-        <w:rPr>
-          <w:rFonts w:ascii="Courier New" w:hAnsi="Courier New" w:cs="Courier New"/>
-          <w:sz w:val="24"/>
-          <w:szCs w:val="24"/>
-        </w:rPr>
-        <w:t>aw.artwork</w:t>
-      </w:r>
-      <w:proofErr w:type="gramEnd"/>
-      <w:r>
-        <w:rPr>
-          <w:rFonts w:ascii="Courier New" w:hAnsi="Courier New" w:cs="Courier New"/>
-          <w:sz w:val="24"/>
-          <w:szCs w:val="24"/>
-        </w:rPr>
-        <w:t>_id</w:t>
-      </w:r>
-      <w:proofErr w:type="spellEnd"/>
-      <w:r>
-        <w:rPr>
-          <w:rFonts w:ascii="Courier New" w:hAnsi="Courier New" w:cs="Courier New"/>
-          <w:sz w:val="24"/>
-          <w:szCs w:val="24"/>
-        </w:rPr>
-        <w:t xml:space="preserve"> = </w:t>
-      </w:r>
-      <w:proofErr w:type="spellStart"/>
-      <w:r>
-        <w:rPr>
-          <w:rFonts w:ascii="Courier New" w:hAnsi="Courier New" w:cs="Courier New"/>
-          <w:sz w:val="24"/>
-          <w:szCs w:val="24"/>
-        </w:rPr>
-        <w:t>at.artist_id</w:t>
-      </w:r>
-      <w:proofErr w:type="spellEnd"/>
-    </w:p>
-    <w:p>
-      <w:pPr>
-        <w:rPr>
-          <w:rFonts w:ascii="Courier New" w:hAnsi="Courier New" w:cs="Courier New"/>
-          <w:sz w:val="24"/>
-          <w:szCs w:val="24"/>
-        </w:rPr>
-      </w:pPr>
-      <w:r>
-        <w:rPr>
-          <w:rFonts w:ascii="Courier New" w:hAnsi="Courier New" w:cs="Courier New"/>
-          <w:sz w:val="24"/>
-          <w:szCs w:val="24"/>
-        </w:rPr>
-        <w:t>ORDER BY 1;</w:t>
-      </w:r>
-    </w:p>
-    <w:p>
-      <w:pPr>
-        <w:rPr>
-          <w:rFonts w:ascii="Courier New" w:hAnsi="Courier New" w:cs="Courier New"/>
-          <w:sz w:val="24"/>
-          <w:szCs w:val="24"/>
-        </w:rPr>
-      </w:pPr>
-    </w:p>
-    <w:p>
-      <w:pPr>
-        <w:rPr>
-          <w:rFonts w:ascii="Courier New" w:hAnsi="Courier New" w:cs="Courier New"/>
-          <w:sz w:val="24"/>
-          <w:szCs w:val="24"/>
-        </w:rPr>
-      </w:pPr>
-      <w:r>
-        <w:rPr>
-          <w:rFonts w:ascii="Courier New" w:hAnsi="Courier New" w:cs="Courier New"/>
-          <w:sz w:val="24"/>
-          <w:szCs w:val="24"/>
-        </w:rPr>
-        <w:t>-- Query 5:</w:t>
-      </w:r>
-    </w:p>
-    <w:p>
-      <w:pPr>
-        <w:rPr>
-          <w:rFonts w:ascii="Courier New" w:hAnsi="Courier New" w:cs="Courier New"/>
-          <w:sz w:val="24"/>
-          <w:szCs w:val="24"/>
-        </w:rPr>
-      </w:pPr>
-      <w:r>
-        <w:rPr>
-          <w:rFonts w:ascii="Courier New" w:hAnsi="Courier New" w:cs="Courier New"/>
-          <w:sz w:val="24"/>
-          <w:szCs w:val="24"/>
-        </w:rPr>
-        <w:t>-- Display what museum and its locations</w:t>
-      </w:r>
-    </w:p>
-    <w:p>
-      <w:pPr>
-        <w:rPr>
-          <w:rFonts w:ascii="Courier New" w:hAnsi="Courier New" w:cs="Courier New"/>
-          <w:sz w:val="24"/>
-          <w:szCs w:val="24"/>
-        </w:rPr>
-      </w:pPr>
-      <w:r>
-        <w:rPr>
-          <w:rFonts w:ascii="Courier New" w:hAnsi="Courier New" w:cs="Courier New"/>
-          <w:sz w:val="24"/>
-          <w:szCs w:val="24"/>
-        </w:rPr>
-        <w:t>-- the painting 'Guernica' is originally in display.</w:t>
       </w:r>
     </w:p>
     <w:p>
@@ -8922,6 +8277,954 @@
           <w:sz w:val="24"/>
           <w:szCs w:val="24"/>
         </w:rPr>
+        <w:t xml:space="preserve">       (CASE WHEN fee &gt; 18 THEN 'High'</w:t>
+      </w:r>
+    </w:p>
+    <w:p>
+      <w:pPr>
+        <w:rPr>
+          <w:rFonts w:ascii="Courier New" w:hAnsi="Courier New" w:cs="Courier New"/>
+          <w:sz w:val="24"/>
+          <w:szCs w:val="24"/>
+        </w:rPr>
+      </w:pPr>
+      <w:r>
+        <w:rPr>
+          <w:rFonts w:ascii="Courier New" w:hAnsi="Courier New" w:cs="Courier New"/>
+          <w:sz w:val="24"/>
+          <w:szCs w:val="24"/>
+        </w:rPr>
+        <w:t xml:space="preserve">             WHEN fee BETWEEN 12 AND 18 THEN 'Medium'</w:t>
+      </w:r>
+    </w:p>
+    <w:p>
+      <w:pPr>
+        <w:rPr>
+          <w:rFonts w:ascii="Courier New" w:hAnsi="Courier New" w:cs="Courier New"/>
+          <w:sz w:val="24"/>
+          <w:szCs w:val="24"/>
+        </w:rPr>
+      </w:pPr>
+      <w:r>
+        <w:rPr>
+          <w:rFonts w:ascii="Courier New" w:hAnsi="Courier New" w:cs="Courier New"/>
+          <w:sz w:val="24"/>
+          <w:szCs w:val="24"/>
+        </w:rPr>
+        <w:t xml:space="preserve">             ELSE 'Low'</w:t>
+      </w:r>
+    </w:p>
+    <w:p>
+      <w:pPr>
+        <w:rPr>
+          <w:rFonts w:ascii="Courier New" w:hAnsi="Courier New" w:cs="Courier New"/>
+          <w:sz w:val="24"/>
+          <w:szCs w:val="24"/>
+        </w:rPr>
+      </w:pPr>
+      <w:r>
+        <w:rPr>
+          <w:rFonts w:ascii="Courier New" w:hAnsi="Courier New" w:cs="Courier New"/>
+          <w:sz w:val="24"/>
+          <w:szCs w:val="24"/>
+        </w:rPr>
+        <w:t xml:space="preserve">        END) AS "Fee Level"</w:t>
+      </w:r>
+    </w:p>
+    <w:p>
+      <w:pPr>
+        <w:rPr>
+          <w:rFonts w:ascii="Courier New" w:hAnsi="Courier New" w:cs="Courier New"/>
+          <w:sz w:val="24"/>
+          <w:szCs w:val="24"/>
+        </w:rPr>
+      </w:pPr>
+      <w:r>
+        <w:rPr>
+          <w:rFonts w:ascii="Courier New" w:hAnsi="Courier New" w:cs="Courier New"/>
+          <w:sz w:val="24"/>
+          <w:szCs w:val="24"/>
+        </w:rPr>
+        <w:t>FROM museum</w:t>
+      </w:r>
+    </w:p>
+    <w:p>
+      <w:pPr>
+        <w:rPr>
+          <w:rFonts w:ascii="Courier New" w:hAnsi="Courier New" w:cs="Courier New"/>
+          <w:sz w:val="24"/>
+          <w:szCs w:val="24"/>
+        </w:rPr>
+      </w:pPr>
+      <w:r>
+        <w:rPr>
+          <w:rFonts w:ascii="Courier New" w:hAnsi="Courier New" w:cs="Courier New"/>
+          <w:sz w:val="24"/>
+          <w:szCs w:val="24"/>
+        </w:rPr>
+        <w:t>ORDER BY 3;</w:t>
+      </w:r>
+    </w:p>
+    <w:p>
+      <w:pPr>
+        <w:rPr>
+          <w:rFonts w:ascii="Courier New" w:hAnsi="Courier New" w:cs="Courier New"/>
+          <w:sz w:val="24"/>
+          <w:szCs w:val="24"/>
+        </w:rPr>
+      </w:pPr>
+      <w:r>
+        <w:rPr>
+          <w:rFonts w:ascii="Courier New" w:hAnsi="Courier New" w:cs="Courier New"/>
+          <w:noProof/>
+          <w:sz w:val="24"/>
+          <w:szCs w:val="24"/>
+        </w:rPr>
+        <w:drawing>
+          <wp:inline distT="0" distB="0" distL="0" distR="0">
+            <wp:extent cx="4617720" cy="1805940"/>
+            <wp:effectExtent l="0" t="0" r="0" b="3810"/>
+            <wp:docPr id="3" name="Picture 3"/>
+            <wp:cNvGraphicFramePr>
+              <a:graphicFrameLocks xmlns:a="http://schemas.openxmlformats.org/drawingml/2006/main" noChangeAspect="1"/>
+            </wp:cNvGraphicFramePr>
+            <a:graphic xmlns:a="http://schemas.openxmlformats.org/drawingml/2006/main">
+              <a:graphicData uri="http://schemas.openxmlformats.org/drawingml/2006/picture">
+                <pic:pic xmlns:pic="http://schemas.openxmlformats.org/drawingml/2006/picture">
+                  <pic:nvPicPr>
+                    <pic:cNvPr id="0" name="Picture 3"/>
+                    <pic:cNvPicPr>
+                      <a:picLocks noChangeAspect="1" noChangeArrowheads="1"/>
+                    </pic:cNvPicPr>
+                  </pic:nvPicPr>
+                  <pic:blipFill>
+                    <a:blip r:embed="rId8">
+                      <a:extLst>
+                        <a:ext uri="{28A0092B-C50C-407E-A947-70E740481C1C}">
+                          <a14:useLocalDpi xmlns:a14="http://schemas.microsoft.com/office/drawing/2010/main" val="0"/>
+                        </a:ext>
+                      </a:extLst>
+                    </a:blip>
+                    <a:srcRect/>
+                    <a:stretch>
+                      <a:fillRect/>
+                    </a:stretch>
+                  </pic:blipFill>
+                  <pic:spPr bwMode="auto">
+                    <a:xfrm>
+                      <a:off x="0" y="0"/>
+                      <a:ext cx="4617720" cy="1805940"/>
+                    </a:xfrm>
+                    <a:prstGeom prst="rect">
+                      <a:avLst/>
+                    </a:prstGeom>
+                    <a:noFill/>
+                    <a:ln>
+                      <a:noFill/>
+                    </a:ln>
+                  </pic:spPr>
+                </pic:pic>
+              </a:graphicData>
+            </a:graphic>
+          </wp:inline>
+        </w:drawing>
+      </w:r>
+    </w:p>
+    <w:p>
+      <w:pPr>
+        <w:rPr>
+          <w:rFonts w:ascii="Courier New" w:hAnsi="Courier New" w:cs="Courier New"/>
+          <w:sz w:val="24"/>
+          <w:szCs w:val="24"/>
+        </w:rPr>
+      </w:pPr>
+    </w:p>
+    <w:p>
+      <w:pPr>
+        <w:rPr>
+          <w:rFonts w:ascii="Courier New" w:hAnsi="Courier New" w:cs="Courier New"/>
+          <w:sz w:val="24"/>
+          <w:szCs w:val="24"/>
+        </w:rPr>
+      </w:pPr>
+      <w:r>
+        <w:rPr>
+          <w:rFonts w:ascii="Courier New" w:hAnsi="Courier New" w:cs="Courier New"/>
+          <w:sz w:val="24"/>
+          <w:szCs w:val="24"/>
+        </w:rPr>
+        <w:t>-- Query 3:</w:t>
+      </w:r>
+    </w:p>
+    <w:p>
+      <w:pPr>
+        <w:rPr>
+          <w:rFonts w:ascii="Courier New" w:hAnsi="Courier New" w:cs="Courier New"/>
+          <w:sz w:val="24"/>
+          <w:szCs w:val="24"/>
+        </w:rPr>
+      </w:pPr>
+      <w:r>
+        <w:rPr>
+          <w:rFonts w:ascii="Courier New" w:hAnsi="Courier New" w:cs="Courier New"/>
+          <w:sz w:val="24"/>
+          <w:szCs w:val="24"/>
+        </w:rPr>
+        <w:t>-- Display each museum and its minimum fee,</w:t>
+      </w:r>
+    </w:p>
+    <w:p>
+      <w:pPr>
+        <w:rPr>
+          <w:rFonts w:ascii="Courier New" w:hAnsi="Courier New" w:cs="Courier New"/>
+          <w:sz w:val="24"/>
+          <w:szCs w:val="24"/>
+        </w:rPr>
+      </w:pPr>
+      <w:r>
+        <w:rPr>
+          <w:rFonts w:ascii="Courier New" w:hAnsi="Courier New" w:cs="Courier New"/>
+          <w:sz w:val="24"/>
+          <w:szCs w:val="24"/>
+        </w:rPr>
+        <w:t>-- where it's less than 15.</w:t>
+      </w:r>
+    </w:p>
+    <w:p>
+      <w:pPr>
+        <w:rPr>
+          <w:rFonts w:ascii="Courier New" w:hAnsi="Courier New" w:cs="Courier New"/>
+          <w:sz w:val="24"/>
+          <w:szCs w:val="24"/>
+        </w:rPr>
+      </w:pPr>
+      <w:r>
+        <w:rPr>
+          <w:rFonts w:ascii="Courier New" w:hAnsi="Courier New" w:cs="Courier New"/>
+          <w:sz w:val="24"/>
+          <w:szCs w:val="24"/>
+        </w:rPr>
+        <w:t xml:space="preserve">SELECT </w:t>
+      </w:r>
+      <w:proofErr w:type="spellStart"/>
+      <w:r>
+        <w:rPr>
+          <w:rFonts w:ascii="Courier New" w:hAnsi="Courier New" w:cs="Courier New"/>
+          <w:sz w:val="24"/>
+          <w:szCs w:val="24"/>
+        </w:rPr>
+        <w:t>museum_name</w:t>
+      </w:r>
+      <w:proofErr w:type="spellEnd"/>
+      <w:r>
+        <w:rPr>
+          <w:rFonts w:ascii="Courier New" w:hAnsi="Courier New" w:cs="Courier New"/>
+          <w:sz w:val="24"/>
+          <w:szCs w:val="24"/>
+        </w:rPr>
+        <w:t xml:space="preserve"> "Museum Name",</w:t>
+      </w:r>
+    </w:p>
+    <w:p>
+      <w:pPr>
+        <w:rPr>
+          <w:rFonts w:ascii="Courier New" w:hAnsi="Courier New" w:cs="Courier New"/>
+          <w:sz w:val="24"/>
+          <w:szCs w:val="24"/>
+        </w:rPr>
+      </w:pPr>
+      <w:r>
+        <w:rPr>
+          <w:rFonts w:ascii="Courier New" w:hAnsi="Courier New" w:cs="Courier New"/>
+          <w:sz w:val="24"/>
+          <w:szCs w:val="24"/>
+        </w:rPr>
+        <w:t xml:space="preserve">       MIN(fee) "Fee"</w:t>
+      </w:r>
+    </w:p>
+    <w:p>
+      <w:pPr>
+        <w:rPr>
+          <w:rFonts w:ascii="Courier New" w:hAnsi="Courier New" w:cs="Courier New"/>
+          <w:sz w:val="24"/>
+          <w:szCs w:val="24"/>
+        </w:rPr>
+      </w:pPr>
+      <w:r>
+        <w:rPr>
+          <w:rFonts w:ascii="Courier New" w:hAnsi="Courier New" w:cs="Courier New"/>
+          <w:sz w:val="24"/>
+          <w:szCs w:val="24"/>
+        </w:rPr>
+        <w:t>FROM museum</w:t>
+      </w:r>
+    </w:p>
+    <w:p>
+      <w:pPr>
+        <w:rPr>
+          <w:rFonts w:ascii="Courier New" w:hAnsi="Courier New" w:cs="Courier New"/>
+          <w:sz w:val="24"/>
+          <w:szCs w:val="24"/>
+        </w:rPr>
+      </w:pPr>
+      <w:r>
+        <w:rPr>
+          <w:rFonts w:ascii="Courier New" w:hAnsi="Courier New" w:cs="Courier New"/>
+          <w:sz w:val="24"/>
+          <w:szCs w:val="24"/>
+        </w:rPr>
+        <w:t xml:space="preserve">GROUP BY </w:t>
+      </w:r>
+      <w:proofErr w:type="spellStart"/>
+      <w:r>
+        <w:rPr>
+          <w:rFonts w:ascii="Courier New" w:hAnsi="Courier New" w:cs="Courier New"/>
+          <w:sz w:val="24"/>
+          <w:szCs w:val="24"/>
+        </w:rPr>
+        <w:t>museum_name</w:t>
+      </w:r>
+      <w:proofErr w:type="spellEnd"/>
+    </w:p>
+    <w:p>
+      <w:pPr>
+        <w:rPr>
+          <w:rFonts w:ascii="Courier New" w:hAnsi="Courier New" w:cs="Courier New"/>
+          <w:sz w:val="24"/>
+          <w:szCs w:val="24"/>
+        </w:rPr>
+      </w:pPr>
+      <w:r>
+        <w:rPr>
+          <w:rFonts w:ascii="Courier New" w:hAnsi="Courier New" w:cs="Courier New"/>
+          <w:sz w:val="24"/>
+          <w:szCs w:val="24"/>
+        </w:rPr>
+        <w:t>HAVING MIN(fee) &lt;= 15</w:t>
+      </w:r>
+    </w:p>
+    <w:p>
+      <w:pPr>
+        <w:rPr>
+          <w:rFonts w:ascii="Courier New" w:hAnsi="Courier New" w:cs="Courier New"/>
+          <w:sz w:val="24"/>
+          <w:szCs w:val="24"/>
+        </w:rPr>
+      </w:pPr>
+      <w:r>
+        <w:rPr>
+          <w:rFonts w:ascii="Courier New" w:hAnsi="Courier New" w:cs="Courier New"/>
+          <w:sz w:val="24"/>
+          <w:szCs w:val="24"/>
+        </w:rPr>
+        <w:t>ORDER BY 2;</w:t>
+      </w:r>
+    </w:p>
+    <w:p>
+      <w:pPr>
+        <w:rPr>
+          <w:rFonts w:ascii="Courier New" w:hAnsi="Courier New" w:cs="Courier New"/>
+          <w:sz w:val="24"/>
+          <w:szCs w:val="24"/>
+        </w:rPr>
+      </w:pPr>
+      <w:r>
+        <w:rPr>
+          <w:rFonts w:ascii="Courier New" w:hAnsi="Courier New" w:cs="Courier New"/>
+          <w:noProof/>
+          <w:sz w:val="24"/>
+          <w:szCs w:val="24"/>
+        </w:rPr>
+        <w:drawing>
+          <wp:inline distT="0" distB="0" distL="0" distR="0">
+            <wp:extent cx="3238500" cy="1112520"/>
+            <wp:effectExtent l="0" t="0" r="0" b="0"/>
+            <wp:docPr id="4" name="Picture 4"/>
+            <wp:cNvGraphicFramePr>
+              <a:graphicFrameLocks xmlns:a="http://schemas.openxmlformats.org/drawingml/2006/main" noChangeAspect="1"/>
+            </wp:cNvGraphicFramePr>
+            <a:graphic xmlns:a="http://schemas.openxmlformats.org/drawingml/2006/main">
+              <a:graphicData uri="http://schemas.openxmlformats.org/drawingml/2006/picture">
+                <pic:pic xmlns:pic="http://schemas.openxmlformats.org/drawingml/2006/picture">
+                  <pic:nvPicPr>
+                    <pic:cNvPr id="0" name="Picture 4"/>
+                    <pic:cNvPicPr>
+                      <a:picLocks noChangeAspect="1" noChangeArrowheads="1"/>
+                    </pic:cNvPicPr>
+                  </pic:nvPicPr>
+                  <pic:blipFill>
+                    <a:blip r:embed="rId9">
+                      <a:extLst>
+                        <a:ext uri="{28A0092B-C50C-407E-A947-70E740481C1C}">
+                          <a14:useLocalDpi xmlns:a14="http://schemas.microsoft.com/office/drawing/2010/main" val="0"/>
+                        </a:ext>
+                      </a:extLst>
+                    </a:blip>
+                    <a:srcRect/>
+                    <a:stretch>
+                      <a:fillRect/>
+                    </a:stretch>
+                  </pic:blipFill>
+                  <pic:spPr bwMode="auto">
+                    <a:xfrm>
+                      <a:off x="0" y="0"/>
+                      <a:ext cx="3238500" cy="1112520"/>
+                    </a:xfrm>
+                    <a:prstGeom prst="rect">
+                      <a:avLst/>
+                    </a:prstGeom>
+                    <a:noFill/>
+                    <a:ln>
+                      <a:noFill/>
+                    </a:ln>
+                  </pic:spPr>
+                </pic:pic>
+              </a:graphicData>
+            </a:graphic>
+          </wp:inline>
+        </w:drawing>
+      </w:r>
+    </w:p>
+    <w:p>
+      <w:pPr>
+        <w:rPr>
+          <w:rFonts w:ascii="Courier New" w:hAnsi="Courier New" w:cs="Courier New"/>
+          <w:sz w:val="24"/>
+          <w:szCs w:val="24"/>
+        </w:rPr>
+      </w:pPr>
+    </w:p>
+    <w:p>
+      <w:pPr>
+        <w:rPr>
+          <w:rFonts w:ascii="Courier New" w:hAnsi="Courier New" w:cs="Courier New"/>
+          <w:sz w:val="24"/>
+          <w:szCs w:val="24"/>
+        </w:rPr>
+      </w:pPr>
+      <w:r>
+        <w:rPr>
+          <w:rFonts w:ascii="Courier New" w:hAnsi="Courier New" w:cs="Courier New"/>
+          <w:sz w:val="24"/>
+          <w:szCs w:val="24"/>
+        </w:rPr>
+        <w:lastRenderedPageBreak/>
+        <w:t>-- Query 4:</w:t>
+      </w:r>
+    </w:p>
+    <w:p>
+      <w:pPr>
+        <w:rPr>
+          <w:rFonts w:ascii="Courier New" w:hAnsi="Courier New" w:cs="Courier New"/>
+          <w:sz w:val="24"/>
+          <w:szCs w:val="24"/>
+        </w:rPr>
+      </w:pPr>
+      <w:r>
+        <w:rPr>
+          <w:rFonts w:ascii="Courier New" w:hAnsi="Courier New" w:cs="Courier New"/>
+          <w:sz w:val="24"/>
+          <w:szCs w:val="24"/>
+        </w:rPr>
+        <w:t>-- Display the artwork's name, artist's name, origin, and movement</w:t>
+      </w:r>
+    </w:p>
+    <w:p>
+      <w:pPr>
+        <w:rPr>
+          <w:rFonts w:ascii="Courier New" w:hAnsi="Courier New" w:cs="Courier New"/>
+          <w:sz w:val="24"/>
+          <w:szCs w:val="24"/>
+        </w:rPr>
+      </w:pPr>
+      <w:r>
+        <w:rPr>
+          <w:rFonts w:ascii="Courier New" w:hAnsi="Courier New" w:cs="Courier New"/>
+          <w:sz w:val="24"/>
+          <w:szCs w:val="24"/>
+        </w:rPr>
+        <w:t>-- from both the ARTWORK and ARTIST tables.</w:t>
+      </w:r>
+    </w:p>
+    <w:p>
+      <w:pPr>
+        <w:rPr>
+          <w:rFonts w:ascii="Courier New" w:hAnsi="Courier New" w:cs="Courier New"/>
+          <w:sz w:val="24"/>
+          <w:szCs w:val="24"/>
+        </w:rPr>
+      </w:pPr>
+      <w:r>
+        <w:rPr>
+          <w:rFonts w:ascii="Courier New" w:hAnsi="Courier New" w:cs="Courier New"/>
+          <w:sz w:val="24"/>
+          <w:szCs w:val="24"/>
+        </w:rPr>
+        <w:t xml:space="preserve">SELECT </w:t>
+      </w:r>
+      <w:proofErr w:type="spellStart"/>
+      <w:proofErr w:type="gramStart"/>
+      <w:r>
+        <w:rPr>
+          <w:rFonts w:ascii="Courier New" w:hAnsi="Courier New" w:cs="Courier New"/>
+          <w:sz w:val="24"/>
+          <w:szCs w:val="24"/>
+        </w:rPr>
+        <w:t>aw.artwork</w:t>
+      </w:r>
+      <w:proofErr w:type="gramEnd"/>
+      <w:r>
+        <w:rPr>
+          <w:rFonts w:ascii="Courier New" w:hAnsi="Courier New" w:cs="Courier New"/>
+          <w:sz w:val="24"/>
+          <w:szCs w:val="24"/>
+        </w:rPr>
+        <w:t>_name</w:t>
+      </w:r>
+      <w:proofErr w:type="spellEnd"/>
+      <w:r>
+        <w:rPr>
+          <w:rFonts w:ascii="Courier New" w:hAnsi="Courier New" w:cs="Courier New"/>
+          <w:sz w:val="24"/>
+          <w:szCs w:val="24"/>
+        </w:rPr>
+        <w:t xml:space="preserve"> "Artwork Name",</w:t>
+      </w:r>
+    </w:p>
+    <w:p>
+      <w:pPr>
+        <w:rPr>
+          <w:rFonts w:ascii="Courier New" w:hAnsi="Courier New" w:cs="Courier New"/>
+          <w:sz w:val="24"/>
+          <w:szCs w:val="24"/>
+        </w:rPr>
+      </w:pPr>
+      <w:r>
+        <w:rPr>
+          <w:rFonts w:ascii="Courier New" w:hAnsi="Courier New" w:cs="Courier New"/>
+          <w:sz w:val="24"/>
+          <w:szCs w:val="24"/>
+        </w:rPr>
+        <w:t xml:space="preserve">       </w:t>
+      </w:r>
+      <w:proofErr w:type="spellStart"/>
+      <w:proofErr w:type="gramStart"/>
+      <w:r>
+        <w:rPr>
+          <w:rFonts w:ascii="Courier New" w:hAnsi="Courier New" w:cs="Courier New"/>
+          <w:sz w:val="24"/>
+          <w:szCs w:val="24"/>
+        </w:rPr>
+        <w:t>at.artist</w:t>
+      </w:r>
+      <w:proofErr w:type="gramEnd"/>
+      <w:r>
+        <w:rPr>
+          <w:rFonts w:ascii="Courier New" w:hAnsi="Courier New" w:cs="Courier New"/>
+          <w:sz w:val="24"/>
+          <w:szCs w:val="24"/>
+        </w:rPr>
+        <w:t>_name</w:t>
+      </w:r>
+      <w:proofErr w:type="spellEnd"/>
+      <w:r>
+        <w:rPr>
+          <w:rFonts w:ascii="Courier New" w:hAnsi="Courier New" w:cs="Courier New"/>
+          <w:sz w:val="24"/>
+          <w:szCs w:val="24"/>
+        </w:rPr>
+        <w:t xml:space="preserve"> "Artist Name",</w:t>
+      </w:r>
+    </w:p>
+    <w:p>
+      <w:pPr>
+        <w:rPr>
+          <w:rFonts w:ascii="Courier New" w:hAnsi="Courier New" w:cs="Courier New"/>
+          <w:sz w:val="24"/>
+          <w:szCs w:val="24"/>
+        </w:rPr>
+      </w:pPr>
+      <w:r>
+        <w:rPr>
+          <w:rFonts w:ascii="Courier New" w:hAnsi="Courier New" w:cs="Courier New"/>
+          <w:sz w:val="24"/>
+          <w:szCs w:val="24"/>
+        </w:rPr>
+        <w:t xml:space="preserve">       </w:t>
+      </w:r>
+      <w:proofErr w:type="spellStart"/>
+      <w:proofErr w:type="gramStart"/>
+      <w:r>
+        <w:rPr>
+          <w:rFonts w:ascii="Courier New" w:hAnsi="Courier New" w:cs="Courier New"/>
+          <w:sz w:val="24"/>
+          <w:szCs w:val="24"/>
+        </w:rPr>
+        <w:t>at.origin</w:t>
+      </w:r>
+      <w:proofErr w:type="spellEnd"/>
+      <w:proofErr w:type="gramEnd"/>
+      <w:r>
+        <w:rPr>
+          <w:rFonts w:ascii="Courier New" w:hAnsi="Courier New" w:cs="Courier New"/>
+          <w:sz w:val="24"/>
+          <w:szCs w:val="24"/>
+        </w:rPr>
+        <w:t xml:space="preserve"> "Origin",</w:t>
+      </w:r>
+    </w:p>
+    <w:p>
+      <w:pPr>
+        <w:rPr>
+          <w:rFonts w:ascii="Courier New" w:hAnsi="Courier New" w:cs="Courier New"/>
+          <w:sz w:val="24"/>
+          <w:szCs w:val="24"/>
+        </w:rPr>
+      </w:pPr>
+      <w:r>
+        <w:rPr>
+          <w:rFonts w:ascii="Courier New" w:hAnsi="Courier New" w:cs="Courier New"/>
+          <w:sz w:val="24"/>
+          <w:szCs w:val="24"/>
+        </w:rPr>
+        <w:t xml:space="preserve">       </w:t>
+      </w:r>
+      <w:proofErr w:type="spellStart"/>
+      <w:proofErr w:type="gramStart"/>
+      <w:r>
+        <w:rPr>
+          <w:rFonts w:ascii="Courier New" w:hAnsi="Courier New" w:cs="Courier New"/>
+          <w:sz w:val="24"/>
+          <w:szCs w:val="24"/>
+        </w:rPr>
+        <w:t>at.movement</w:t>
+      </w:r>
+      <w:proofErr w:type="spellEnd"/>
+      <w:proofErr w:type="gramEnd"/>
+      <w:r>
+        <w:rPr>
+          <w:rFonts w:ascii="Courier New" w:hAnsi="Courier New" w:cs="Courier New"/>
+          <w:sz w:val="24"/>
+          <w:szCs w:val="24"/>
+        </w:rPr>
+        <w:t xml:space="preserve"> "Movement"</w:t>
+      </w:r>
+    </w:p>
+    <w:p>
+      <w:pPr>
+        <w:rPr>
+          <w:rFonts w:ascii="Courier New" w:hAnsi="Courier New" w:cs="Courier New"/>
+          <w:sz w:val="24"/>
+          <w:szCs w:val="24"/>
+        </w:rPr>
+      </w:pPr>
+      <w:r>
+        <w:rPr>
+          <w:rFonts w:ascii="Courier New" w:hAnsi="Courier New" w:cs="Courier New"/>
+          <w:sz w:val="24"/>
+          <w:szCs w:val="24"/>
+        </w:rPr>
+        <w:t xml:space="preserve">FROM </w:t>
+      </w:r>
+      <w:proofErr w:type="gramStart"/>
+      <w:r>
+        <w:rPr>
+          <w:rFonts w:ascii="Courier New" w:hAnsi="Courier New" w:cs="Courier New"/>
+          <w:sz w:val="24"/>
+          <w:szCs w:val="24"/>
+        </w:rPr>
+        <w:t>artwork</w:t>
+      </w:r>
+      <w:proofErr w:type="gramEnd"/>
+      <w:r>
+        <w:rPr>
+          <w:rFonts w:ascii="Courier New" w:hAnsi="Courier New" w:cs="Courier New"/>
+          <w:sz w:val="24"/>
+          <w:szCs w:val="24"/>
+        </w:rPr>
+        <w:t xml:space="preserve"> aw</w:t>
+      </w:r>
+    </w:p>
+    <w:p>
+      <w:pPr>
+        <w:rPr>
+          <w:rFonts w:ascii="Courier New" w:hAnsi="Courier New" w:cs="Courier New"/>
+          <w:sz w:val="24"/>
+          <w:szCs w:val="24"/>
+        </w:rPr>
+      </w:pPr>
+      <w:r>
+        <w:rPr>
+          <w:rFonts w:ascii="Courier New" w:hAnsi="Courier New" w:cs="Courier New"/>
+          <w:sz w:val="24"/>
+          <w:szCs w:val="24"/>
+        </w:rPr>
+        <w:t>JOIN artist at</w:t>
+      </w:r>
+    </w:p>
+    <w:p>
+      <w:pPr>
+        <w:rPr>
+          <w:rFonts w:ascii="Courier New" w:hAnsi="Courier New" w:cs="Courier New"/>
+          <w:sz w:val="24"/>
+          <w:szCs w:val="24"/>
+        </w:rPr>
+      </w:pPr>
+      <w:r>
+        <w:rPr>
+          <w:rFonts w:ascii="Courier New" w:hAnsi="Courier New" w:cs="Courier New"/>
+          <w:sz w:val="24"/>
+          <w:szCs w:val="24"/>
+        </w:rPr>
+        <w:t xml:space="preserve">    ON </w:t>
+      </w:r>
+      <w:proofErr w:type="spellStart"/>
+      <w:proofErr w:type="gramStart"/>
+      <w:r>
+        <w:rPr>
+          <w:rFonts w:ascii="Courier New" w:hAnsi="Courier New" w:cs="Courier New"/>
+          <w:sz w:val="24"/>
+          <w:szCs w:val="24"/>
+        </w:rPr>
+        <w:t>aw.artwork</w:t>
+      </w:r>
+      <w:proofErr w:type="gramEnd"/>
+      <w:r>
+        <w:rPr>
+          <w:rFonts w:ascii="Courier New" w:hAnsi="Courier New" w:cs="Courier New"/>
+          <w:sz w:val="24"/>
+          <w:szCs w:val="24"/>
+        </w:rPr>
+        <w:t>_id</w:t>
+      </w:r>
+      <w:proofErr w:type="spellEnd"/>
+      <w:r>
+        <w:rPr>
+          <w:rFonts w:ascii="Courier New" w:hAnsi="Courier New" w:cs="Courier New"/>
+          <w:sz w:val="24"/>
+          <w:szCs w:val="24"/>
+        </w:rPr>
+        <w:t xml:space="preserve"> = </w:t>
+      </w:r>
+      <w:proofErr w:type="spellStart"/>
+      <w:r>
+        <w:rPr>
+          <w:rFonts w:ascii="Courier New" w:hAnsi="Courier New" w:cs="Courier New"/>
+          <w:sz w:val="24"/>
+          <w:szCs w:val="24"/>
+        </w:rPr>
+        <w:t>at.artist_id</w:t>
+      </w:r>
+      <w:proofErr w:type="spellEnd"/>
+    </w:p>
+    <w:p>
+      <w:pPr>
+        <w:rPr>
+          <w:rFonts w:ascii="Courier New" w:hAnsi="Courier New" w:cs="Courier New"/>
+          <w:sz w:val="24"/>
+          <w:szCs w:val="24"/>
+        </w:rPr>
+      </w:pPr>
+      <w:r>
+        <w:rPr>
+          <w:rFonts w:ascii="Courier New" w:hAnsi="Courier New" w:cs="Courier New"/>
+          <w:sz w:val="24"/>
+          <w:szCs w:val="24"/>
+        </w:rPr>
+        <w:t>ORDER BY 1;</w:t>
+      </w:r>
+    </w:p>
+    <w:p>
+      <w:pPr>
+        <w:rPr>
+          <w:rFonts w:ascii="Courier New" w:hAnsi="Courier New" w:cs="Courier New"/>
+          <w:sz w:val="24"/>
+          <w:szCs w:val="24"/>
+        </w:rPr>
+      </w:pPr>
+      <w:r>
+        <w:rPr>
+          <w:rFonts w:ascii="Courier New" w:hAnsi="Courier New" w:cs="Courier New"/>
+          <w:noProof/>
+          <w:sz w:val="24"/>
+          <w:szCs w:val="24"/>
+        </w:rPr>
+        <w:drawing>
+          <wp:inline distT="0" distB="0" distL="0" distR="0">
+            <wp:extent cx="5943600" cy="1059180"/>
+            <wp:effectExtent l="0" t="0" r="0" b="7620"/>
+            <wp:docPr id="5" name="Picture 5"/>
+            <wp:cNvGraphicFramePr>
+              <a:graphicFrameLocks xmlns:a="http://schemas.openxmlformats.org/drawingml/2006/main" noChangeAspect="1"/>
+            </wp:cNvGraphicFramePr>
+            <a:graphic xmlns:a="http://schemas.openxmlformats.org/drawingml/2006/main">
+              <a:graphicData uri="http://schemas.openxmlformats.org/drawingml/2006/picture">
+                <pic:pic xmlns:pic="http://schemas.openxmlformats.org/drawingml/2006/picture">
+                  <pic:nvPicPr>
+                    <pic:cNvPr id="0" name="Picture 5"/>
+                    <pic:cNvPicPr>
+                      <a:picLocks noChangeAspect="1" noChangeArrowheads="1"/>
+                    </pic:cNvPicPr>
+                  </pic:nvPicPr>
+                  <pic:blipFill>
+                    <a:blip r:embed="rId10">
+                      <a:extLst>
+                        <a:ext uri="{28A0092B-C50C-407E-A947-70E740481C1C}">
+                          <a14:useLocalDpi xmlns:a14="http://schemas.microsoft.com/office/drawing/2010/main" val="0"/>
+                        </a:ext>
+                      </a:extLst>
+                    </a:blip>
+                    <a:srcRect/>
+                    <a:stretch>
+                      <a:fillRect/>
+                    </a:stretch>
+                  </pic:blipFill>
+                  <pic:spPr bwMode="auto">
+                    <a:xfrm>
+                      <a:off x="0" y="0"/>
+                      <a:ext cx="5943600" cy="1059180"/>
+                    </a:xfrm>
+                    <a:prstGeom prst="rect">
+                      <a:avLst/>
+                    </a:prstGeom>
+                    <a:noFill/>
+                    <a:ln>
+                      <a:noFill/>
+                    </a:ln>
+                  </pic:spPr>
+                </pic:pic>
+              </a:graphicData>
+            </a:graphic>
+          </wp:inline>
+        </w:drawing>
+      </w:r>
+    </w:p>
+    <w:p>
+      <w:pPr>
+        <w:rPr>
+          <w:rFonts w:ascii="Courier New" w:hAnsi="Courier New" w:cs="Courier New"/>
+          <w:sz w:val="24"/>
+          <w:szCs w:val="24"/>
+        </w:rPr>
+      </w:pPr>
+    </w:p>
+    <w:p>
+      <w:pPr>
+        <w:rPr>
+          <w:rFonts w:ascii="Courier New" w:hAnsi="Courier New" w:cs="Courier New"/>
+          <w:sz w:val="24"/>
+          <w:szCs w:val="24"/>
+        </w:rPr>
+      </w:pPr>
+      <w:r>
+        <w:rPr>
+          <w:rFonts w:ascii="Courier New" w:hAnsi="Courier New" w:cs="Courier New"/>
+          <w:sz w:val="24"/>
+          <w:szCs w:val="24"/>
+        </w:rPr>
+        <w:t>-- Query 5:</w:t>
+      </w:r>
+    </w:p>
+    <w:p>
+      <w:pPr>
+        <w:rPr>
+          <w:rFonts w:ascii="Courier New" w:hAnsi="Courier New" w:cs="Courier New"/>
+          <w:sz w:val="24"/>
+          <w:szCs w:val="24"/>
+        </w:rPr>
+      </w:pPr>
+      <w:r>
+        <w:rPr>
+          <w:rFonts w:ascii="Courier New" w:hAnsi="Courier New" w:cs="Courier New"/>
+          <w:sz w:val="24"/>
+          <w:szCs w:val="24"/>
+        </w:rPr>
+        <w:t>-- Display what museum and its locations</w:t>
+      </w:r>
+    </w:p>
+    <w:p>
+      <w:pPr>
+        <w:rPr>
+          <w:rFonts w:ascii="Courier New" w:hAnsi="Courier New" w:cs="Courier New"/>
+          <w:sz w:val="24"/>
+          <w:szCs w:val="24"/>
+        </w:rPr>
+      </w:pPr>
+      <w:r>
+        <w:rPr>
+          <w:rFonts w:ascii="Courier New" w:hAnsi="Courier New" w:cs="Courier New"/>
+          <w:sz w:val="24"/>
+          <w:szCs w:val="24"/>
+        </w:rPr>
+        <w:t>-- the painting 'Guernica' is originally in display.</w:t>
+      </w:r>
+    </w:p>
+    <w:p>
+      <w:pPr>
+        <w:rPr>
+          <w:rFonts w:ascii="Courier New" w:hAnsi="Courier New" w:cs="Courier New"/>
+          <w:sz w:val="24"/>
+          <w:szCs w:val="24"/>
+        </w:rPr>
+      </w:pPr>
+      <w:r>
+        <w:rPr>
+          <w:rFonts w:ascii="Courier New" w:hAnsi="Courier New" w:cs="Courier New"/>
+          <w:sz w:val="24"/>
+          <w:szCs w:val="24"/>
+        </w:rPr>
+        <w:t xml:space="preserve">SELECT </w:t>
+      </w:r>
+      <w:proofErr w:type="spellStart"/>
+      <w:r>
+        <w:rPr>
+          <w:rFonts w:ascii="Courier New" w:hAnsi="Courier New" w:cs="Courier New"/>
+          <w:sz w:val="24"/>
+          <w:szCs w:val="24"/>
+        </w:rPr>
+        <w:t>museum_name</w:t>
+      </w:r>
+      <w:proofErr w:type="spellEnd"/>
+      <w:r>
+        <w:rPr>
+          <w:rFonts w:ascii="Courier New" w:hAnsi="Courier New" w:cs="Courier New"/>
+          <w:sz w:val="24"/>
+          <w:szCs w:val="24"/>
+        </w:rPr>
+        <w:t xml:space="preserve"> "Museum Name",</w:t>
+      </w:r>
+    </w:p>
+    <w:p>
+      <w:pPr>
+        <w:rPr>
+          <w:rFonts w:ascii="Courier New" w:hAnsi="Courier New" w:cs="Courier New"/>
+          <w:sz w:val="24"/>
+          <w:szCs w:val="24"/>
+        </w:rPr>
+      </w:pPr>
+      <w:r>
+        <w:rPr>
+          <w:rFonts w:ascii="Courier New" w:hAnsi="Courier New" w:cs="Courier New"/>
+          <w:sz w:val="24"/>
+          <w:szCs w:val="24"/>
+        </w:rPr>
+        <w:t xml:space="preserve">       city "City",</w:t>
+      </w:r>
+    </w:p>
+    <w:p>
+      <w:pPr>
+        <w:rPr>
+          <w:rFonts w:ascii="Courier New" w:hAnsi="Courier New" w:cs="Courier New"/>
+          <w:sz w:val="24"/>
+          <w:szCs w:val="24"/>
+        </w:rPr>
+      </w:pPr>
+      <w:r>
+        <w:rPr>
+          <w:rFonts w:ascii="Courier New" w:hAnsi="Courier New" w:cs="Courier New"/>
+          <w:sz w:val="24"/>
+          <w:szCs w:val="24"/>
+        </w:rPr>
         <w:t xml:space="preserve">       country "Country"</w:t>
       </w:r>
     </w:p>
@@ -9081,6 +9384,72 @@
           <w:szCs w:val="24"/>
         </w:rPr>
       </w:pPr>
+      <w:r>
+        <w:rPr>
+          <w:rFonts w:ascii="Courier New" w:hAnsi="Courier New" w:cs="Courier New"/>
+          <w:noProof/>
+          <w:sz w:val="24"/>
+          <w:szCs w:val="24"/>
+        </w:rPr>
+        <w:lastRenderedPageBreak/>
+        <w:drawing>
+          <wp:inline distT="0" distB="0" distL="0" distR="0">
+            <wp:extent cx="5943600" cy="548640"/>
+            <wp:effectExtent l="0" t="0" r="0" b="3810"/>
+            <wp:docPr id="6" name="Picture 6"/>
+            <wp:cNvGraphicFramePr>
+              <a:graphicFrameLocks xmlns:a="http://schemas.openxmlformats.org/drawingml/2006/main" noChangeAspect="1"/>
+            </wp:cNvGraphicFramePr>
+            <a:graphic xmlns:a="http://schemas.openxmlformats.org/drawingml/2006/main">
+              <a:graphicData uri="http://schemas.openxmlformats.org/drawingml/2006/picture">
+                <pic:pic xmlns:pic="http://schemas.openxmlformats.org/drawingml/2006/picture">
+                  <pic:nvPicPr>
+                    <pic:cNvPr id="0" name="Picture 6"/>
+                    <pic:cNvPicPr>
+                      <a:picLocks noChangeAspect="1" noChangeArrowheads="1"/>
+                    </pic:cNvPicPr>
+                  </pic:nvPicPr>
+                  <pic:blipFill>
+                    <a:blip r:embed="rId11">
+                      <a:extLst>
+                        <a:ext uri="{28A0092B-C50C-407E-A947-70E740481C1C}">
+                          <a14:useLocalDpi xmlns:a14="http://schemas.microsoft.com/office/drawing/2010/main" val="0"/>
+                        </a:ext>
+                      </a:extLst>
+                    </a:blip>
+                    <a:srcRect/>
+                    <a:stretch>
+                      <a:fillRect/>
+                    </a:stretch>
+                  </pic:blipFill>
+                  <pic:spPr bwMode="auto">
+                    <a:xfrm>
+                      <a:off x="0" y="0"/>
+                      <a:ext cx="5943600" cy="548640"/>
+                    </a:xfrm>
+                    <a:prstGeom prst="rect">
+                      <a:avLst/>
+                    </a:prstGeom>
+                    <a:noFill/>
+                    <a:ln>
+                      <a:noFill/>
+                    </a:ln>
+                  </pic:spPr>
+                </pic:pic>
+              </a:graphicData>
+            </a:graphic>
+          </wp:inline>
+        </w:drawing>
+      </w:r>
+    </w:p>
+    <w:p>
+      <w:pPr>
+        <w:rPr>
+          <w:rFonts w:ascii="Courier New" w:hAnsi="Courier New" w:cs="Courier New"/>
+          <w:sz w:val="24"/>
+          <w:szCs w:val="24"/>
+        </w:rPr>
+      </w:pPr>
     </w:p>
     <w:p>
       <w:pPr>
@@ -9389,6 +9758,71 @@
           <w:szCs w:val="24"/>
         </w:rPr>
       </w:pPr>
+      <w:r>
+        <w:rPr>
+          <w:rFonts w:ascii="Courier New" w:hAnsi="Courier New" w:cs="Courier New"/>
+          <w:noProof/>
+          <w:sz w:val="24"/>
+          <w:szCs w:val="24"/>
+        </w:rPr>
+        <w:drawing>
+          <wp:inline distT="0" distB="0" distL="0" distR="0">
+            <wp:extent cx="396240" cy="1211580"/>
+            <wp:effectExtent l="0" t="0" r="3810" b="7620"/>
+            <wp:docPr id="8" name="Picture 8"/>
+            <wp:cNvGraphicFramePr>
+              <a:graphicFrameLocks xmlns:a="http://schemas.openxmlformats.org/drawingml/2006/main" noChangeAspect="1"/>
+            </wp:cNvGraphicFramePr>
+            <a:graphic xmlns:a="http://schemas.openxmlformats.org/drawingml/2006/main">
+              <a:graphicData uri="http://schemas.openxmlformats.org/drawingml/2006/picture">
+                <pic:pic xmlns:pic="http://schemas.openxmlformats.org/drawingml/2006/picture">
+                  <pic:nvPicPr>
+                    <pic:cNvPr id="0" name="Picture 7"/>
+                    <pic:cNvPicPr>
+                      <a:picLocks noChangeAspect="1" noChangeArrowheads="1"/>
+                    </pic:cNvPicPr>
+                  </pic:nvPicPr>
+                  <pic:blipFill>
+                    <a:blip r:embed="rId12">
+                      <a:extLst>
+                        <a:ext uri="{28A0092B-C50C-407E-A947-70E740481C1C}">
+                          <a14:useLocalDpi xmlns:a14="http://schemas.microsoft.com/office/drawing/2010/main" val="0"/>
+                        </a:ext>
+                      </a:extLst>
+                    </a:blip>
+                    <a:srcRect/>
+                    <a:stretch>
+                      <a:fillRect/>
+                    </a:stretch>
+                  </pic:blipFill>
+                  <pic:spPr bwMode="auto">
+                    <a:xfrm>
+                      <a:off x="0" y="0"/>
+                      <a:ext cx="396240" cy="1211580"/>
+                    </a:xfrm>
+                    <a:prstGeom prst="rect">
+                      <a:avLst/>
+                    </a:prstGeom>
+                    <a:noFill/>
+                    <a:ln>
+                      <a:noFill/>
+                    </a:ln>
+                  </pic:spPr>
+                </pic:pic>
+              </a:graphicData>
+            </a:graphic>
+          </wp:inline>
+        </w:drawing>
+      </w:r>
+    </w:p>
+    <w:p>
+      <w:pPr>
+        <w:rPr>
+          <w:rFonts w:ascii="Courier New" w:hAnsi="Courier New" w:cs="Courier New"/>
+          <w:sz w:val="24"/>
+          <w:szCs w:val="24"/>
+        </w:rPr>
+      </w:pPr>
     </w:p>
     <w:p>
       <w:pPr>
@@ -9560,9 +9994,954 @@
           <w:sz w:val="24"/>
           <w:szCs w:val="24"/>
         </w:rPr>
+        <w:t xml:space="preserve">       </w:t>
+      </w:r>
+      <w:proofErr w:type="gramStart"/>
+      <w:r>
+        <w:rPr>
+          <w:rFonts w:ascii="Courier New" w:hAnsi="Courier New" w:cs="Courier New"/>
+          <w:sz w:val="24"/>
+          <w:szCs w:val="24"/>
+        </w:rPr>
+        <w:t>TRUNC(</w:t>
+      </w:r>
+      <w:proofErr w:type="gramEnd"/>
+      <w:r>
+        <w:rPr>
+          <w:rFonts w:ascii="Courier New" w:hAnsi="Courier New" w:cs="Courier New"/>
+          <w:sz w:val="24"/>
+          <w:szCs w:val="24"/>
+        </w:rPr>
+        <w:t xml:space="preserve">MONTHS_BETWEEN(SYSDATE, </w:t>
+      </w:r>
+      <w:proofErr w:type="spellStart"/>
+      <w:r>
+        <w:rPr>
+          <w:rFonts w:ascii="Courier New" w:hAnsi="Courier New" w:cs="Courier New"/>
+          <w:sz w:val="24"/>
+          <w:szCs w:val="24"/>
+        </w:rPr>
+        <w:t>date_of_birth</w:t>
+      </w:r>
+      <w:proofErr w:type="spellEnd"/>
+      <w:r>
+        <w:rPr>
+          <w:rFonts w:ascii="Courier New" w:hAnsi="Courier New" w:cs="Courier New"/>
+          <w:sz w:val="24"/>
+          <w:szCs w:val="24"/>
+        </w:rPr>
+        <w:t>)) "Number of months since birth"</w:t>
+      </w:r>
+    </w:p>
+    <w:p>
+      <w:pPr>
+        <w:rPr>
+          <w:rFonts w:ascii="Courier New" w:hAnsi="Courier New" w:cs="Courier New"/>
+          <w:sz w:val="24"/>
+          <w:szCs w:val="24"/>
+        </w:rPr>
+      </w:pPr>
+      <w:r>
+        <w:rPr>
+          <w:rFonts w:ascii="Courier New" w:hAnsi="Courier New" w:cs="Courier New"/>
+          <w:sz w:val="24"/>
+          <w:szCs w:val="24"/>
+        </w:rPr>
         <w:lastRenderedPageBreak/>
+        <w:t>FROM artist</w:t>
+      </w:r>
+    </w:p>
+    <w:p>
+      <w:pPr>
+        <w:rPr>
+          <w:rFonts w:ascii="Courier New" w:hAnsi="Courier New" w:cs="Courier New"/>
+          <w:sz w:val="24"/>
+          <w:szCs w:val="24"/>
+        </w:rPr>
+      </w:pPr>
+      <w:r>
+        <w:rPr>
+          <w:rFonts w:ascii="Courier New" w:hAnsi="Courier New" w:cs="Courier New"/>
+          <w:sz w:val="24"/>
+          <w:szCs w:val="24"/>
+        </w:rPr>
+        <w:t>ORDER BY 2;</w:t>
+      </w:r>
+    </w:p>
+    <w:p>
+      <w:pPr>
+        <w:rPr>
+          <w:rFonts w:ascii="Courier New" w:hAnsi="Courier New" w:cs="Courier New"/>
+          <w:sz w:val="24"/>
+          <w:szCs w:val="24"/>
+        </w:rPr>
+      </w:pPr>
+      <w:r>
+        <w:rPr>
+          <w:rFonts w:ascii="Courier New" w:hAnsi="Courier New" w:cs="Courier New"/>
+          <w:noProof/>
+          <w:sz w:val="24"/>
+          <w:szCs w:val="24"/>
+        </w:rPr>
+        <w:drawing>
+          <wp:inline distT="0" distB="0" distL="0" distR="0">
+            <wp:extent cx="5943600" cy="1539240"/>
+            <wp:effectExtent l="0" t="0" r="0" b="3810"/>
+            <wp:docPr id="9" name="Picture 9"/>
+            <wp:cNvGraphicFramePr>
+              <a:graphicFrameLocks xmlns:a="http://schemas.openxmlformats.org/drawingml/2006/main" noChangeAspect="1"/>
+            </wp:cNvGraphicFramePr>
+            <a:graphic xmlns:a="http://schemas.openxmlformats.org/drawingml/2006/main">
+              <a:graphicData uri="http://schemas.openxmlformats.org/drawingml/2006/picture">
+                <pic:pic xmlns:pic="http://schemas.openxmlformats.org/drawingml/2006/picture">
+                  <pic:nvPicPr>
+                    <pic:cNvPr id="0" name="Picture 8"/>
+                    <pic:cNvPicPr>
+                      <a:picLocks noChangeAspect="1" noChangeArrowheads="1"/>
+                    </pic:cNvPicPr>
+                  </pic:nvPicPr>
+                  <pic:blipFill>
+                    <a:blip r:embed="rId13">
+                      <a:extLst>
+                        <a:ext uri="{28A0092B-C50C-407E-A947-70E740481C1C}">
+                          <a14:useLocalDpi xmlns:a14="http://schemas.microsoft.com/office/drawing/2010/main" val="0"/>
+                        </a:ext>
+                      </a:extLst>
+                    </a:blip>
+                    <a:srcRect/>
+                    <a:stretch>
+                      <a:fillRect/>
+                    </a:stretch>
+                  </pic:blipFill>
+                  <pic:spPr bwMode="auto">
+                    <a:xfrm>
+                      <a:off x="0" y="0"/>
+                      <a:ext cx="5943600" cy="1539240"/>
+                    </a:xfrm>
+                    <a:prstGeom prst="rect">
+                      <a:avLst/>
+                    </a:prstGeom>
+                    <a:noFill/>
+                    <a:ln>
+                      <a:noFill/>
+                    </a:ln>
+                  </pic:spPr>
+                </pic:pic>
+              </a:graphicData>
+            </a:graphic>
+          </wp:inline>
+        </w:drawing>
+      </w:r>
+    </w:p>
+    <w:p>
+      <w:pPr>
+        <w:rPr>
+          <w:rFonts w:ascii="Courier New" w:hAnsi="Courier New" w:cs="Courier New"/>
+          <w:sz w:val="24"/>
+          <w:szCs w:val="24"/>
+        </w:rPr>
+      </w:pPr>
+    </w:p>
+    <w:p>
+      <w:pPr>
+        <w:rPr>
+          <w:rFonts w:ascii="Courier New" w:hAnsi="Courier New" w:cs="Courier New"/>
+          <w:sz w:val="24"/>
+          <w:szCs w:val="24"/>
+        </w:rPr>
+      </w:pPr>
+      <w:r>
+        <w:rPr>
+          <w:rFonts w:ascii="Courier New" w:hAnsi="Courier New" w:cs="Courier New"/>
+          <w:sz w:val="24"/>
+          <w:szCs w:val="24"/>
+        </w:rPr>
+        <w:t>-- Query 8:</w:t>
+      </w:r>
+    </w:p>
+    <w:p>
+      <w:pPr>
+        <w:rPr>
+          <w:rFonts w:ascii="Courier New" w:hAnsi="Courier New" w:cs="Courier New"/>
+          <w:sz w:val="24"/>
+          <w:szCs w:val="24"/>
+        </w:rPr>
+      </w:pPr>
+      <w:r>
+        <w:rPr>
+          <w:rFonts w:ascii="Courier New" w:hAnsi="Courier New" w:cs="Courier New"/>
+          <w:sz w:val="24"/>
+          <w:szCs w:val="24"/>
+        </w:rPr>
+        <w:t>-- Display all museum names, their fees in US dollars,</w:t>
+      </w:r>
+    </w:p>
+    <w:p>
+      <w:pPr>
+        <w:rPr>
+          <w:rFonts w:ascii="Courier New" w:hAnsi="Courier New" w:cs="Courier New"/>
+          <w:sz w:val="24"/>
+          <w:szCs w:val="24"/>
+        </w:rPr>
+      </w:pPr>
+      <w:r>
+        <w:rPr>
+          <w:rFonts w:ascii="Courier New" w:hAnsi="Courier New" w:cs="Courier New"/>
+          <w:sz w:val="24"/>
+          <w:szCs w:val="24"/>
+        </w:rPr>
+        <w:t>-- and their founded dates in an appropriate format.</w:t>
+      </w:r>
+    </w:p>
+    <w:p>
+      <w:pPr>
+        <w:rPr>
+          <w:rFonts w:ascii="Courier New" w:hAnsi="Courier New" w:cs="Courier New"/>
+          <w:sz w:val="24"/>
+          <w:szCs w:val="24"/>
+        </w:rPr>
+      </w:pPr>
+      <w:r>
+        <w:rPr>
+          <w:rFonts w:ascii="Courier New" w:hAnsi="Courier New" w:cs="Courier New"/>
+          <w:sz w:val="24"/>
+          <w:szCs w:val="24"/>
+        </w:rPr>
+        <w:t xml:space="preserve">SELECT </w:t>
+      </w:r>
+      <w:proofErr w:type="spellStart"/>
+      <w:r>
+        <w:rPr>
+          <w:rFonts w:ascii="Courier New" w:hAnsi="Courier New" w:cs="Courier New"/>
+          <w:sz w:val="24"/>
+          <w:szCs w:val="24"/>
+        </w:rPr>
+        <w:t>museum_name</w:t>
+      </w:r>
+      <w:proofErr w:type="spellEnd"/>
+      <w:r>
+        <w:rPr>
+          <w:rFonts w:ascii="Courier New" w:hAnsi="Courier New" w:cs="Courier New"/>
+          <w:sz w:val="24"/>
+          <w:szCs w:val="24"/>
+        </w:rPr>
+        <w:t xml:space="preserve"> "Museum Name",</w:t>
+      </w:r>
+    </w:p>
+    <w:p>
+      <w:pPr>
+        <w:rPr>
+          <w:rFonts w:ascii="Courier New" w:hAnsi="Courier New" w:cs="Courier New"/>
+          <w:sz w:val="24"/>
+          <w:szCs w:val="24"/>
+        </w:rPr>
+      </w:pPr>
+      <w:r>
+        <w:rPr>
+          <w:rFonts w:ascii="Courier New" w:hAnsi="Courier New" w:cs="Courier New"/>
+          <w:sz w:val="24"/>
+          <w:szCs w:val="24"/>
+        </w:rPr>
+        <w:t xml:space="preserve">       TO_</w:t>
+      </w:r>
+      <w:proofErr w:type="gramStart"/>
+      <w:r>
+        <w:rPr>
+          <w:rFonts w:ascii="Courier New" w:hAnsi="Courier New" w:cs="Courier New"/>
+          <w:sz w:val="24"/>
+          <w:szCs w:val="24"/>
+        </w:rPr>
+        <w:t>CHAR(</w:t>
+      </w:r>
+      <w:proofErr w:type="gramEnd"/>
+      <w:r>
+        <w:rPr>
+          <w:rFonts w:ascii="Courier New" w:hAnsi="Courier New" w:cs="Courier New"/>
+          <w:sz w:val="24"/>
+          <w:szCs w:val="24"/>
+        </w:rPr>
+        <w:t>fee, 'fmL9,999') "Fee in converted US dollars",</w:t>
+      </w:r>
+    </w:p>
+    <w:p>
+      <w:pPr>
+        <w:rPr>
+          <w:rFonts w:ascii="Courier New" w:hAnsi="Courier New" w:cs="Courier New"/>
+          <w:sz w:val="24"/>
+          <w:szCs w:val="24"/>
+        </w:rPr>
+      </w:pPr>
+      <w:r>
+        <w:rPr>
+          <w:rFonts w:ascii="Courier New" w:hAnsi="Courier New" w:cs="Courier New"/>
+          <w:sz w:val="24"/>
+          <w:szCs w:val="24"/>
+        </w:rPr>
+        <w:t xml:space="preserve">       TO_</w:t>
+      </w:r>
+      <w:proofErr w:type="gramStart"/>
+      <w:r>
+        <w:rPr>
+          <w:rFonts w:ascii="Courier New" w:hAnsi="Courier New" w:cs="Courier New"/>
+          <w:sz w:val="24"/>
+          <w:szCs w:val="24"/>
+        </w:rPr>
+        <w:t>CHAR(</w:t>
+      </w:r>
+      <w:proofErr w:type="spellStart"/>
+      <w:proofErr w:type="gramEnd"/>
+      <w:r>
+        <w:rPr>
+          <w:rFonts w:ascii="Courier New" w:hAnsi="Courier New" w:cs="Courier New"/>
+          <w:sz w:val="24"/>
+          <w:szCs w:val="24"/>
+        </w:rPr>
+        <w:t>founded_date</w:t>
+      </w:r>
+      <w:proofErr w:type="spellEnd"/>
+      <w:r>
+        <w:rPr>
+          <w:rFonts w:ascii="Courier New" w:hAnsi="Courier New" w:cs="Courier New"/>
+          <w:sz w:val="24"/>
+          <w:szCs w:val="24"/>
+        </w:rPr>
+        <w:t>, '</w:t>
+      </w:r>
+      <w:proofErr w:type="spellStart"/>
+      <w:r>
+        <w:rPr>
+          <w:rFonts w:ascii="Courier New" w:hAnsi="Courier New" w:cs="Courier New"/>
+          <w:sz w:val="24"/>
+          <w:szCs w:val="24"/>
+        </w:rPr>
+        <w:t>fmMonth</w:t>
+      </w:r>
+      <w:proofErr w:type="spellEnd"/>
+      <w:r>
+        <w:rPr>
+          <w:rFonts w:ascii="Courier New" w:hAnsi="Courier New" w:cs="Courier New"/>
+          <w:sz w:val="24"/>
+          <w:szCs w:val="24"/>
+        </w:rPr>
+        <w:t xml:space="preserve"> </w:t>
+      </w:r>
+      <w:proofErr w:type="spellStart"/>
+      <w:r>
+        <w:rPr>
+          <w:rFonts w:ascii="Courier New" w:hAnsi="Courier New" w:cs="Courier New"/>
+          <w:sz w:val="24"/>
+          <w:szCs w:val="24"/>
+        </w:rPr>
+        <w:t>Ddth</w:t>
+      </w:r>
+      <w:proofErr w:type="spellEnd"/>
+      <w:r>
+        <w:rPr>
+          <w:rFonts w:ascii="Courier New" w:hAnsi="Courier New" w:cs="Courier New"/>
+          <w:sz w:val="24"/>
+          <w:szCs w:val="24"/>
+        </w:rPr>
+        <w:t>, YYYY') "Formatted founded date"</w:t>
+      </w:r>
+    </w:p>
+    <w:p>
+      <w:pPr>
+        <w:rPr>
+          <w:rFonts w:ascii="Courier New" w:hAnsi="Courier New" w:cs="Courier New"/>
+          <w:sz w:val="24"/>
+          <w:szCs w:val="24"/>
+        </w:rPr>
+      </w:pPr>
+      <w:r>
+        <w:rPr>
+          <w:rFonts w:ascii="Courier New" w:hAnsi="Courier New" w:cs="Courier New"/>
+          <w:sz w:val="24"/>
+          <w:szCs w:val="24"/>
+        </w:rPr>
+        <w:t>FROM museum</w:t>
+      </w:r>
+    </w:p>
+    <w:p>
+      <w:pPr>
+        <w:rPr>
+          <w:rFonts w:ascii="Courier New" w:hAnsi="Courier New" w:cs="Courier New"/>
+          <w:sz w:val="24"/>
+          <w:szCs w:val="24"/>
+        </w:rPr>
+      </w:pPr>
+      <w:r>
+        <w:rPr>
+          <w:rFonts w:ascii="Courier New" w:hAnsi="Courier New" w:cs="Courier New"/>
+          <w:sz w:val="24"/>
+          <w:szCs w:val="24"/>
+        </w:rPr>
+        <w:t>ORDER BY 1;</w:t>
+      </w:r>
+    </w:p>
+    <w:p>
+      <w:pPr>
+        <w:rPr>
+          <w:rFonts w:ascii="Courier New" w:hAnsi="Courier New" w:cs="Courier New"/>
+          <w:sz w:val="24"/>
+          <w:szCs w:val="24"/>
+        </w:rPr>
+      </w:pPr>
+      <w:r>
+        <w:rPr>
+          <w:rFonts w:ascii="Courier New" w:hAnsi="Courier New" w:cs="Courier New"/>
+          <w:noProof/>
+          <w:sz w:val="24"/>
+          <w:szCs w:val="24"/>
+        </w:rPr>
+        <w:drawing>
+          <wp:inline distT="0" distB="0" distL="0" distR="0">
+            <wp:extent cx="5943600" cy="1440180"/>
+            <wp:effectExtent l="0" t="0" r="0" b="7620"/>
+            <wp:docPr id="10" name="Picture 10"/>
+            <wp:cNvGraphicFramePr>
+              <a:graphicFrameLocks xmlns:a="http://schemas.openxmlformats.org/drawingml/2006/main" noChangeAspect="1"/>
+            </wp:cNvGraphicFramePr>
+            <a:graphic xmlns:a="http://schemas.openxmlformats.org/drawingml/2006/main">
+              <a:graphicData uri="http://schemas.openxmlformats.org/drawingml/2006/picture">
+                <pic:pic xmlns:pic="http://schemas.openxmlformats.org/drawingml/2006/picture">
+                  <pic:nvPicPr>
+                    <pic:cNvPr id="0" name="Picture 9"/>
+                    <pic:cNvPicPr>
+                      <a:picLocks noChangeAspect="1" noChangeArrowheads="1"/>
+                    </pic:cNvPicPr>
+                  </pic:nvPicPr>
+                  <pic:blipFill>
+                    <a:blip r:embed="rId14">
+                      <a:extLst>
+                        <a:ext uri="{28A0092B-C50C-407E-A947-70E740481C1C}">
+                          <a14:useLocalDpi xmlns:a14="http://schemas.microsoft.com/office/drawing/2010/main" val="0"/>
+                        </a:ext>
+                      </a:extLst>
+                    </a:blip>
+                    <a:srcRect/>
+                    <a:stretch>
+                      <a:fillRect/>
+                    </a:stretch>
+                  </pic:blipFill>
+                  <pic:spPr bwMode="auto">
+                    <a:xfrm>
+                      <a:off x="0" y="0"/>
+                      <a:ext cx="5943600" cy="1440180"/>
+                    </a:xfrm>
+                    <a:prstGeom prst="rect">
+                      <a:avLst/>
+                    </a:prstGeom>
+                    <a:noFill/>
+                    <a:ln>
+                      <a:noFill/>
+                    </a:ln>
+                  </pic:spPr>
+                </pic:pic>
+              </a:graphicData>
+            </a:graphic>
+          </wp:inline>
+        </w:drawing>
+      </w:r>
+    </w:p>
+    <w:p>
+      <w:pPr>
+        <w:rPr>
+          <w:rFonts w:ascii="Courier New" w:hAnsi="Courier New" w:cs="Courier New"/>
+          <w:sz w:val="24"/>
+          <w:szCs w:val="24"/>
+        </w:rPr>
+      </w:pPr>
+    </w:p>
+    <w:p>
+      <w:pPr>
+        <w:rPr>
+          <w:rFonts w:ascii="Courier New" w:hAnsi="Courier New" w:cs="Courier New"/>
+          <w:sz w:val="24"/>
+          <w:szCs w:val="24"/>
+        </w:rPr>
+      </w:pPr>
+      <w:r>
+        <w:rPr>
+          <w:rFonts w:ascii="Courier New" w:hAnsi="Courier New" w:cs="Courier New"/>
+          <w:sz w:val="24"/>
+          <w:szCs w:val="24"/>
+        </w:rPr>
+        <w:t>-- Query 9:</w:t>
+      </w:r>
+    </w:p>
+    <w:p>
+      <w:pPr>
+        <w:rPr>
+          <w:rFonts w:ascii="Courier New" w:hAnsi="Courier New" w:cs="Courier New"/>
+          <w:sz w:val="24"/>
+          <w:szCs w:val="24"/>
+        </w:rPr>
+      </w:pPr>
+      <w:r>
+        <w:rPr>
+          <w:rFonts w:ascii="Courier New" w:hAnsi="Courier New" w:cs="Courier New"/>
+          <w:sz w:val="24"/>
+          <w:szCs w:val="24"/>
+        </w:rPr>
+        <w:t>-- Display any museums that may contain an artwork</w:t>
+      </w:r>
+    </w:p>
+    <w:p>
+      <w:pPr>
+        <w:rPr>
+          <w:rFonts w:ascii="Courier New" w:hAnsi="Courier New" w:cs="Courier New"/>
+          <w:sz w:val="24"/>
+          <w:szCs w:val="24"/>
+        </w:rPr>
+      </w:pPr>
+      <w:r>
+        <w:rPr>
+          <w:rFonts w:ascii="Courier New" w:hAnsi="Courier New" w:cs="Courier New"/>
+          <w:sz w:val="24"/>
+          <w:szCs w:val="24"/>
+        </w:rPr>
+        <w:t>-- whose medium is an oil-based painting.</w:t>
+      </w:r>
+    </w:p>
+    <w:p>
+      <w:pPr>
+        <w:rPr>
+          <w:rFonts w:ascii="Courier New" w:hAnsi="Courier New" w:cs="Courier New"/>
+          <w:sz w:val="24"/>
+          <w:szCs w:val="24"/>
+        </w:rPr>
+      </w:pPr>
+      <w:r>
+        <w:rPr>
+          <w:rFonts w:ascii="Courier New" w:hAnsi="Courier New" w:cs="Courier New"/>
+          <w:sz w:val="24"/>
+          <w:szCs w:val="24"/>
+        </w:rPr>
+        <w:t xml:space="preserve">SELECT </w:t>
+      </w:r>
+      <w:proofErr w:type="spellStart"/>
+      <w:r>
+        <w:rPr>
+          <w:rFonts w:ascii="Courier New" w:hAnsi="Courier New" w:cs="Courier New"/>
+          <w:sz w:val="24"/>
+          <w:szCs w:val="24"/>
+        </w:rPr>
+        <w:t>museum_name</w:t>
+      </w:r>
+      <w:proofErr w:type="spellEnd"/>
+      <w:r>
+        <w:rPr>
+          <w:rFonts w:ascii="Courier New" w:hAnsi="Courier New" w:cs="Courier New"/>
+          <w:sz w:val="24"/>
+          <w:szCs w:val="24"/>
+        </w:rPr>
+        <w:t xml:space="preserve"> "Museum Name",</w:t>
+      </w:r>
+    </w:p>
+    <w:p>
+      <w:pPr>
+        <w:rPr>
+          <w:rFonts w:ascii="Courier New" w:hAnsi="Courier New" w:cs="Courier New"/>
+          <w:sz w:val="24"/>
+          <w:szCs w:val="24"/>
+        </w:rPr>
+      </w:pPr>
+      <w:r>
+        <w:rPr>
+          <w:rFonts w:ascii="Courier New" w:hAnsi="Courier New" w:cs="Courier New"/>
+          <w:sz w:val="24"/>
+          <w:szCs w:val="24"/>
+        </w:rPr>
+        <w:t xml:space="preserve">       city "City",</w:t>
+      </w:r>
+    </w:p>
+    <w:p>
+      <w:pPr>
+        <w:rPr>
+          <w:rFonts w:ascii="Courier New" w:hAnsi="Courier New" w:cs="Courier New"/>
+          <w:sz w:val="24"/>
+          <w:szCs w:val="24"/>
+        </w:rPr>
+      </w:pPr>
+      <w:r>
+        <w:rPr>
+          <w:rFonts w:ascii="Courier New" w:hAnsi="Courier New" w:cs="Courier New"/>
+          <w:sz w:val="24"/>
+          <w:szCs w:val="24"/>
+        </w:rPr>
+        <w:lastRenderedPageBreak/>
+        <w:t xml:space="preserve">       country "Country"</w:t>
+      </w:r>
+    </w:p>
+    <w:p>
+      <w:pPr>
+        <w:rPr>
+          <w:rFonts w:ascii="Courier New" w:hAnsi="Courier New" w:cs="Courier New"/>
+          <w:sz w:val="24"/>
+          <w:szCs w:val="24"/>
+        </w:rPr>
+      </w:pPr>
+      <w:r>
+        <w:rPr>
+          <w:rFonts w:ascii="Courier New" w:hAnsi="Courier New" w:cs="Courier New"/>
+          <w:sz w:val="24"/>
+          <w:szCs w:val="24"/>
+        </w:rPr>
+        <w:t>FROM museum</w:t>
+      </w:r>
+    </w:p>
+    <w:p>
+      <w:pPr>
+        <w:rPr>
+          <w:rFonts w:ascii="Courier New" w:hAnsi="Courier New" w:cs="Courier New"/>
+          <w:sz w:val="24"/>
+          <w:szCs w:val="24"/>
+        </w:rPr>
+      </w:pPr>
+      <w:r>
+        <w:rPr>
+          <w:rFonts w:ascii="Courier New" w:hAnsi="Courier New" w:cs="Courier New"/>
+          <w:sz w:val="24"/>
+          <w:szCs w:val="24"/>
+        </w:rPr>
+        <w:t xml:space="preserve">WHERE </w:t>
+      </w:r>
+      <w:proofErr w:type="spellStart"/>
+      <w:r>
+        <w:rPr>
+          <w:rFonts w:ascii="Courier New" w:hAnsi="Courier New" w:cs="Courier New"/>
+          <w:sz w:val="24"/>
+          <w:szCs w:val="24"/>
+        </w:rPr>
+        <w:t>museum_id</w:t>
+      </w:r>
+      <w:proofErr w:type="spellEnd"/>
+      <w:r>
+        <w:rPr>
+          <w:rFonts w:ascii="Courier New" w:hAnsi="Courier New" w:cs="Courier New"/>
+          <w:sz w:val="24"/>
+          <w:szCs w:val="24"/>
+        </w:rPr>
+        <w:t xml:space="preserve"> IN</w:t>
+      </w:r>
+    </w:p>
+    <w:p>
+      <w:pPr>
+        <w:rPr>
+          <w:rFonts w:ascii="Courier New" w:hAnsi="Courier New" w:cs="Courier New"/>
+          <w:sz w:val="24"/>
+          <w:szCs w:val="24"/>
+        </w:rPr>
+      </w:pPr>
+      <w:r>
+        <w:rPr>
+          <w:rFonts w:ascii="Courier New" w:hAnsi="Courier New" w:cs="Courier New"/>
+          <w:sz w:val="24"/>
+          <w:szCs w:val="24"/>
+        </w:rPr>
+        <w:t xml:space="preserve">    (SELECT </w:t>
+      </w:r>
+      <w:proofErr w:type="spellStart"/>
+      <w:r>
+        <w:rPr>
+          <w:rFonts w:ascii="Courier New" w:hAnsi="Courier New" w:cs="Courier New"/>
+          <w:sz w:val="24"/>
+          <w:szCs w:val="24"/>
+        </w:rPr>
+        <w:t>museum_id</w:t>
+      </w:r>
+      <w:proofErr w:type="spellEnd"/>
+    </w:p>
+    <w:p>
+      <w:pPr>
+        <w:rPr>
+          <w:rFonts w:ascii="Courier New" w:hAnsi="Courier New" w:cs="Courier New"/>
+          <w:sz w:val="24"/>
+          <w:szCs w:val="24"/>
+        </w:rPr>
+      </w:pPr>
+      <w:r>
+        <w:rPr>
+          <w:rFonts w:ascii="Courier New" w:hAnsi="Courier New" w:cs="Courier New"/>
+          <w:sz w:val="24"/>
+          <w:szCs w:val="24"/>
+        </w:rPr>
+        <w:t xml:space="preserve">     FROM artwork</w:t>
+      </w:r>
+    </w:p>
+    <w:p>
+      <w:pPr>
+        <w:rPr>
+          <w:rFonts w:ascii="Courier New" w:hAnsi="Courier New" w:cs="Courier New"/>
+          <w:sz w:val="24"/>
+          <w:szCs w:val="24"/>
+        </w:rPr>
+      </w:pPr>
+      <w:r>
+        <w:rPr>
+          <w:rFonts w:ascii="Courier New" w:hAnsi="Courier New" w:cs="Courier New"/>
+          <w:sz w:val="24"/>
+          <w:szCs w:val="24"/>
+        </w:rPr>
+        <w:t xml:space="preserve">     WHERE medium LIKE 'Oil%')</w:t>
+      </w:r>
+    </w:p>
+    <w:p>
+      <w:pPr>
+        <w:rPr>
+          <w:rFonts w:ascii="Courier New" w:hAnsi="Courier New" w:cs="Courier New"/>
+          <w:sz w:val="24"/>
+          <w:szCs w:val="24"/>
+        </w:rPr>
+      </w:pPr>
+      <w:r>
+        <w:rPr>
+          <w:rFonts w:ascii="Courier New" w:hAnsi="Courier New" w:cs="Courier New"/>
+          <w:sz w:val="24"/>
+          <w:szCs w:val="24"/>
+        </w:rPr>
+        <w:t>ORDER BY 1;</w:t>
+      </w:r>
+    </w:p>
+    <w:p>
+      <w:pPr>
+        <w:rPr>
+          <w:rFonts w:ascii="Courier New" w:hAnsi="Courier New" w:cs="Courier New"/>
+          <w:sz w:val="24"/>
+          <w:szCs w:val="24"/>
+        </w:rPr>
+      </w:pPr>
+      <w:r>
+        <w:rPr>
+          <w:rFonts w:ascii="Courier New" w:hAnsi="Courier New" w:cs="Courier New"/>
+          <w:noProof/>
+          <w:sz w:val="24"/>
+          <w:szCs w:val="24"/>
+        </w:rPr>
+        <w:drawing>
+          <wp:inline distT="0" distB="0" distL="0" distR="0">
+            <wp:extent cx="5943600" cy="937260"/>
+            <wp:effectExtent l="0" t="0" r="0" b="0"/>
+            <wp:docPr id="11" name="Picture 11"/>
+            <wp:cNvGraphicFramePr>
+              <a:graphicFrameLocks xmlns:a="http://schemas.openxmlformats.org/drawingml/2006/main" noChangeAspect="1"/>
+            </wp:cNvGraphicFramePr>
+            <a:graphic xmlns:a="http://schemas.openxmlformats.org/drawingml/2006/main">
+              <a:graphicData uri="http://schemas.openxmlformats.org/drawingml/2006/picture">
+                <pic:pic xmlns:pic="http://schemas.openxmlformats.org/drawingml/2006/picture">
+                  <pic:nvPicPr>
+                    <pic:cNvPr id="0" name="Picture 10"/>
+                    <pic:cNvPicPr>
+                      <a:picLocks noChangeAspect="1" noChangeArrowheads="1"/>
+                    </pic:cNvPicPr>
+                  </pic:nvPicPr>
+                  <pic:blipFill>
+                    <a:blip r:embed="rId15">
+                      <a:extLst>
+                        <a:ext uri="{28A0092B-C50C-407E-A947-70E740481C1C}">
+                          <a14:useLocalDpi xmlns:a14="http://schemas.microsoft.com/office/drawing/2010/main" val="0"/>
+                        </a:ext>
+                      </a:extLst>
+                    </a:blip>
+                    <a:srcRect/>
+                    <a:stretch>
+                      <a:fillRect/>
+                    </a:stretch>
+                  </pic:blipFill>
+                  <pic:spPr bwMode="auto">
+                    <a:xfrm>
+                      <a:off x="0" y="0"/>
+                      <a:ext cx="5943600" cy="937260"/>
+                    </a:xfrm>
+                    <a:prstGeom prst="rect">
+                      <a:avLst/>
+                    </a:prstGeom>
+                    <a:noFill/>
+                    <a:ln>
+                      <a:noFill/>
+                    </a:ln>
+                  </pic:spPr>
+                </pic:pic>
+              </a:graphicData>
+            </a:graphic>
+          </wp:inline>
+        </w:drawing>
+      </w:r>
+    </w:p>
+    <w:p>
+      <w:pPr>
+        <w:rPr>
+          <w:rFonts w:ascii="Courier New" w:hAnsi="Courier New" w:cs="Courier New"/>
+          <w:sz w:val="24"/>
+          <w:szCs w:val="24"/>
+        </w:rPr>
+      </w:pPr>
+    </w:p>
+    <w:p>
+      <w:pPr>
+        <w:rPr>
+          <w:rFonts w:ascii="Courier New" w:hAnsi="Courier New" w:cs="Courier New"/>
+          <w:sz w:val="24"/>
+          <w:szCs w:val="24"/>
+        </w:rPr>
+      </w:pPr>
+      <w:r>
+        <w:rPr>
+          <w:rFonts w:ascii="Courier New" w:hAnsi="Courier New" w:cs="Courier New"/>
+          <w:sz w:val="24"/>
+          <w:szCs w:val="24"/>
+        </w:rPr>
+        <w:t>-- Query 10</w:t>
+      </w:r>
+    </w:p>
+    <w:p>
+      <w:pPr>
+        <w:rPr>
+          <w:rFonts w:ascii="Courier New" w:hAnsi="Courier New" w:cs="Courier New"/>
+          <w:sz w:val="24"/>
+          <w:szCs w:val="24"/>
+        </w:rPr>
+      </w:pPr>
+      <w:r>
+        <w:rPr>
+          <w:rFonts w:ascii="Courier New" w:hAnsi="Courier New" w:cs="Courier New"/>
+          <w:sz w:val="24"/>
+          <w:szCs w:val="24"/>
+        </w:rPr>
+        <w:t xml:space="preserve">-- Find a list of </w:t>
+      </w:r>
+      <w:proofErr w:type="gramStart"/>
+      <w:r>
+        <w:rPr>
+          <w:rFonts w:ascii="Courier New" w:hAnsi="Courier New" w:cs="Courier New"/>
+          <w:sz w:val="24"/>
+          <w:szCs w:val="24"/>
+        </w:rPr>
+        <w:t>artwork</w:t>
+      </w:r>
+      <w:proofErr w:type="gramEnd"/>
+    </w:p>
+    <w:p>
+      <w:pPr>
+        <w:rPr>
+          <w:rFonts w:ascii="Courier New" w:hAnsi="Courier New" w:cs="Courier New"/>
+          <w:sz w:val="24"/>
+          <w:szCs w:val="24"/>
+        </w:rPr>
+      </w:pPr>
+      <w:r>
+        <w:rPr>
+          <w:rFonts w:ascii="Courier New" w:hAnsi="Courier New" w:cs="Courier New"/>
+          <w:sz w:val="24"/>
+          <w:szCs w:val="24"/>
+        </w:rPr>
+        <w:t>-- that may not exist in some museums</w:t>
+      </w:r>
+    </w:p>
+    <w:p>
+      <w:pPr>
+        <w:rPr>
+          <w:rFonts w:ascii="Courier New" w:hAnsi="Courier New" w:cs="Courier New"/>
+          <w:sz w:val="24"/>
+          <w:szCs w:val="24"/>
+        </w:rPr>
+      </w:pPr>
+      <w:r>
+        <w:rPr>
+          <w:rFonts w:ascii="Courier New" w:hAnsi="Courier New" w:cs="Courier New"/>
+          <w:sz w:val="24"/>
+          <w:szCs w:val="24"/>
+        </w:rPr>
+        <w:t>-- and vice versa using a FULL OUTER JOIN.</w:t>
+      </w:r>
+    </w:p>
+    <w:p>
+      <w:pPr>
+        <w:rPr>
+          <w:rFonts w:ascii="Courier New" w:hAnsi="Courier New" w:cs="Courier New"/>
+          <w:sz w:val="24"/>
+          <w:szCs w:val="24"/>
+        </w:rPr>
+      </w:pPr>
+      <w:r>
+        <w:rPr>
+          <w:rFonts w:ascii="Courier New" w:hAnsi="Courier New" w:cs="Courier New"/>
+          <w:sz w:val="24"/>
+          <w:szCs w:val="24"/>
+        </w:rPr>
+        <w:t xml:space="preserve">SELECT </w:t>
+      </w:r>
+      <w:proofErr w:type="spellStart"/>
+      <w:r>
+        <w:rPr>
+          <w:rFonts w:ascii="Courier New" w:hAnsi="Courier New" w:cs="Courier New"/>
+          <w:sz w:val="24"/>
+          <w:szCs w:val="24"/>
+        </w:rPr>
+        <w:t>m.museum_name</w:t>
+      </w:r>
+      <w:proofErr w:type="spellEnd"/>
+      <w:r>
+        <w:rPr>
+          <w:rFonts w:ascii="Courier New" w:hAnsi="Courier New" w:cs="Courier New"/>
+          <w:sz w:val="24"/>
+          <w:szCs w:val="24"/>
+        </w:rPr>
+        <w:t xml:space="preserve"> "Museum Name",</w:t>
+      </w:r>
+    </w:p>
+    <w:p>
+      <w:pPr>
+        <w:rPr>
+          <w:rFonts w:ascii="Courier New" w:hAnsi="Courier New" w:cs="Courier New"/>
+          <w:sz w:val="24"/>
+          <w:szCs w:val="24"/>
+        </w:rPr>
+      </w:pPr>
+      <w:r>
+        <w:rPr>
+          <w:rFonts w:ascii="Courier New" w:hAnsi="Courier New" w:cs="Courier New"/>
+          <w:sz w:val="24"/>
+          <w:szCs w:val="24"/>
+        </w:rPr>
         <w:t xml:space="preserve">       </w:t>
       </w:r>
+      <w:proofErr w:type="spellStart"/>
+      <w:r>
+        <w:rPr>
+          <w:rFonts w:ascii="Courier New" w:hAnsi="Courier New" w:cs="Courier New"/>
+          <w:sz w:val="24"/>
+          <w:szCs w:val="24"/>
+        </w:rPr>
+        <w:t>aw.museum_id</w:t>
+      </w:r>
+      <w:proofErr w:type="spellEnd"/>
+      <w:r>
+        <w:rPr>
+          <w:rFonts w:ascii="Courier New" w:hAnsi="Courier New" w:cs="Courier New"/>
+          <w:sz w:val="24"/>
+          <w:szCs w:val="24"/>
+        </w:rPr>
+        <w:t xml:space="preserve"> "Museum ID",</w:t>
+      </w:r>
+    </w:p>
+    <w:p>
+      <w:pPr>
+        <w:rPr>
+          <w:rFonts w:ascii="Courier New" w:hAnsi="Courier New" w:cs="Courier New"/>
+          <w:sz w:val="24"/>
+          <w:szCs w:val="24"/>
+        </w:rPr>
+      </w:pPr>
+      <w:r>
+        <w:rPr>
+          <w:rFonts w:ascii="Courier New" w:hAnsi="Courier New" w:cs="Courier New"/>
+          <w:sz w:val="24"/>
+          <w:szCs w:val="24"/>
+        </w:rPr>
+        <w:t xml:space="preserve">       </w:t>
+      </w:r>
+      <w:proofErr w:type="spellStart"/>
       <w:proofErr w:type="gramStart"/>
       <w:r>
         <w:rPr>
@@ -9570,7 +10949,7 @@
           <w:sz w:val="24"/>
           <w:szCs w:val="24"/>
         </w:rPr>
-        <w:t>TRUNC(</w:t>
+        <w:t>aw.artwork</w:t>
       </w:r>
       <w:proofErr w:type="gramEnd"/>
       <w:r>
@@ -9579,288 +10958,96 @@
           <w:sz w:val="24"/>
           <w:szCs w:val="24"/>
         </w:rPr>
-        <w:t xml:space="preserve">MONTHS_BETWEEN(SYSDATE, </w:t>
-      </w:r>
-      <w:proofErr w:type="spellStart"/>
-      <w:r>
-        <w:rPr>
-          <w:rFonts w:ascii="Courier New" w:hAnsi="Courier New" w:cs="Courier New"/>
-          <w:sz w:val="24"/>
-          <w:szCs w:val="24"/>
-        </w:rPr>
-        <w:t>date_of_birth</w:t>
-      </w:r>
-      <w:proofErr w:type="spellEnd"/>
-      <w:r>
-        <w:rPr>
-          <w:rFonts w:ascii="Courier New" w:hAnsi="Courier New" w:cs="Courier New"/>
-          <w:sz w:val="24"/>
-          <w:szCs w:val="24"/>
-        </w:rPr>
-        <w:t>)) "Number of months since birth"</w:t>
-      </w:r>
-    </w:p>
-    <w:p>
-      <w:pPr>
-        <w:rPr>
-          <w:rFonts w:ascii="Courier New" w:hAnsi="Courier New" w:cs="Courier New"/>
-          <w:sz w:val="24"/>
-          <w:szCs w:val="24"/>
-        </w:rPr>
-      </w:pPr>
-      <w:r>
-        <w:rPr>
-          <w:rFonts w:ascii="Courier New" w:hAnsi="Courier New" w:cs="Courier New"/>
-          <w:sz w:val="24"/>
-          <w:szCs w:val="24"/>
-        </w:rPr>
-        <w:t>FROM artist</w:t>
-      </w:r>
-    </w:p>
-    <w:p>
-      <w:pPr>
-        <w:rPr>
-          <w:rFonts w:ascii="Courier New" w:hAnsi="Courier New" w:cs="Courier New"/>
-          <w:sz w:val="24"/>
-          <w:szCs w:val="24"/>
-        </w:rPr>
-      </w:pPr>
-      <w:r>
-        <w:rPr>
-          <w:rFonts w:ascii="Courier New" w:hAnsi="Courier New" w:cs="Courier New"/>
-          <w:sz w:val="24"/>
-          <w:szCs w:val="24"/>
-        </w:rPr>
-        <w:t>ORDER BY 2;</w:t>
-      </w:r>
-    </w:p>
-    <w:p>
-      <w:pPr>
-        <w:rPr>
-          <w:rFonts w:ascii="Courier New" w:hAnsi="Courier New" w:cs="Courier New"/>
-          <w:sz w:val="24"/>
-          <w:szCs w:val="24"/>
-        </w:rPr>
-      </w:pPr>
-    </w:p>
-    <w:p>
-      <w:pPr>
-        <w:rPr>
-          <w:rFonts w:ascii="Courier New" w:hAnsi="Courier New" w:cs="Courier New"/>
-          <w:sz w:val="24"/>
-          <w:szCs w:val="24"/>
-        </w:rPr>
-      </w:pPr>
-      <w:r>
-        <w:rPr>
-          <w:rFonts w:ascii="Courier New" w:hAnsi="Courier New" w:cs="Courier New"/>
-          <w:sz w:val="24"/>
-          <w:szCs w:val="24"/>
-        </w:rPr>
-        <w:t>-- Query 8:</w:t>
-      </w:r>
-    </w:p>
-    <w:p>
-      <w:pPr>
-        <w:rPr>
-          <w:rFonts w:ascii="Courier New" w:hAnsi="Courier New" w:cs="Courier New"/>
-          <w:sz w:val="24"/>
-          <w:szCs w:val="24"/>
-        </w:rPr>
-      </w:pPr>
-      <w:r>
-        <w:rPr>
-          <w:rFonts w:ascii="Courier New" w:hAnsi="Courier New" w:cs="Courier New"/>
-          <w:sz w:val="24"/>
-          <w:szCs w:val="24"/>
-        </w:rPr>
-        <w:t>-- Display all museum names, their fees in US dollars,</w:t>
-      </w:r>
-    </w:p>
-    <w:p>
-      <w:pPr>
-        <w:rPr>
-          <w:rFonts w:ascii="Courier New" w:hAnsi="Courier New" w:cs="Courier New"/>
-          <w:sz w:val="24"/>
-          <w:szCs w:val="24"/>
-        </w:rPr>
-      </w:pPr>
-      <w:r>
-        <w:rPr>
-          <w:rFonts w:ascii="Courier New" w:hAnsi="Courier New" w:cs="Courier New"/>
-          <w:sz w:val="24"/>
-          <w:szCs w:val="24"/>
-        </w:rPr>
-        <w:t>-- and their founded dates in an appropriate format.</w:t>
-      </w:r>
-    </w:p>
-    <w:p>
-      <w:pPr>
-        <w:rPr>
-          <w:rFonts w:ascii="Courier New" w:hAnsi="Courier New" w:cs="Courier New"/>
-          <w:sz w:val="24"/>
-          <w:szCs w:val="24"/>
-        </w:rPr>
-      </w:pPr>
-      <w:r>
-        <w:rPr>
-          <w:rFonts w:ascii="Courier New" w:hAnsi="Courier New" w:cs="Courier New"/>
-          <w:sz w:val="24"/>
-          <w:szCs w:val="24"/>
-        </w:rPr>
-        <w:t xml:space="preserve">SELECT </w:t>
-      </w:r>
-      <w:proofErr w:type="spellStart"/>
-      <w:r>
-        <w:rPr>
-          <w:rFonts w:ascii="Courier New" w:hAnsi="Courier New" w:cs="Courier New"/>
-          <w:sz w:val="24"/>
-          <w:szCs w:val="24"/>
-        </w:rPr>
-        <w:t>museum_name</w:t>
-      </w:r>
-      <w:proofErr w:type="spellEnd"/>
-      <w:r>
-        <w:rPr>
-          <w:rFonts w:ascii="Courier New" w:hAnsi="Courier New" w:cs="Courier New"/>
-          <w:sz w:val="24"/>
-          <w:szCs w:val="24"/>
-        </w:rPr>
-        <w:t xml:space="preserve"> "Museum Name",</w:t>
-      </w:r>
-    </w:p>
-    <w:p>
-      <w:pPr>
-        <w:rPr>
-          <w:rFonts w:ascii="Courier New" w:hAnsi="Courier New" w:cs="Courier New"/>
-          <w:sz w:val="24"/>
-          <w:szCs w:val="24"/>
-        </w:rPr>
-      </w:pPr>
-      <w:r>
-        <w:rPr>
-          <w:rFonts w:ascii="Courier New" w:hAnsi="Courier New" w:cs="Courier New"/>
-          <w:sz w:val="24"/>
-          <w:szCs w:val="24"/>
-        </w:rPr>
-        <w:t xml:space="preserve">       TO_</w:t>
-      </w:r>
-      <w:proofErr w:type="gramStart"/>
-      <w:r>
-        <w:rPr>
-          <w:rFonts w:ascii="Courier New" w:hAnsi="Courier New" w:cs="Courier New"/>
-          <w:sz w:val="24"/>
-          <w:szCs w:val="24"/>
-        </w:rPr>
-        <w:t>CHAR(</w:t>
-      </w:r>
-      <w:proofErr w:type="gramEnd"/>
-      <w:r>
-        <w:rPr>
-          <w:rFonts w:ascii="Courier New" w:hAnsi="Courier New" w:cs="Courier New"/>
-          <w:sz w:val="24"/>
-          <w:szCs w:val="24"/>
-        </w:rPr>
-        <w:t>fee, 'fmL9,999') "Fee in converted US dollars",</w:t>
-      </w:r>
-    </w:p>
-    <w:p>
-      <w:pPr>
-        <w:rPr>
-          <w:rFonts w:ascii="Courier New" w:hAnsi="Courier New" w:cs="Courier New"/>
-          <w:sz w:val="24"/>
-          <w:szCs w:val="24"/>
-        </w:rPr>
-      </w:pPr>
-      <w:r>
-        <w:rPr>
-          <w:rFonts w:ascii="Courier New" w:hAnsi="Courier New" w:cs="Courier New"/>
-          <w:sz w:val="24"/>
-          <w:szCs w:val="24"/>
-        </w:rPr>
-        <w:t xml:space="preserve">       TO_</w:t>
-      </w:r>
-      <w:proofErr w:type="gramStart"/>
-      <w:r>
-        <w:rPr>
-          <w:rFonts w:ascii="Courier New" w:hAnsi="Courier New" w:cs="Courier New"/>
-          <w:sz w:val="24"/>
-          <w:szCs w:val="24"/>
-        </w:rPr>
-        <w:t>CHAR(</w:t>
-      </w:r>
-      <w:proofErr w:type="spellStart"/>
-      <w:proofErr w:type="gramEnd"/>
-      <w:r>
-        <w:rPr>
-          <w:rFonts w:ascii="Courier New" w:hAnsi="Courier New" w:cs="Courier New"/>
-          <w:sz w:val="24"/>
-          <w:szCs w:val="24"/>
-        </w:rPr>
-        <w:t>founded_date</w:t>
-      </w:r>
-      <w:proofErr w:type="spellEnd"/>
-      <w:r>
-        <w:rPr>
-          <w:rFonts w:ascii="Courier New" w:hAnsi="Courier New" w:cs="Courier New"/>
-          <w:sz w:val="24"/>
-          <w:szCs w:val="24"/>
-        </w:rPr>
-        <w:t>, '</w:t>
-      </w:r>
-      <w:proofErr w:type="spellStart"/>
-      <w:r>
-        <w:rPr>
-          <w:rFonts w:ascii="Courier New" w:hAnsi="Courier New" w:cs="Courier New"/>
-          <w:sz w:val="24"/>
-          <w:szCs w:val="24"/>
-        </w:rPr>
-        <w:t>fmMonth</w:t>
-      </w:r>
-      <w:proofErr w:type="spellEnd"/>
-      <w:r>
-        <w:rPr>
-          <w:rFonts w:ascii="Courier New" w:hAnsi="Courier New" w:cs="Courier New"/>
-          <w:sz w:val="24"/>
-          <w:szCs w:val="24"/>
-        </w:rPr>
-        <w:t xml:space="preserve"> </w:t>
-      </w:r>
-      <w:proofErr w:type="spellStart"/>
-      <w:r>
-        <w:rPr>
-          <w:rFonts w:ascii="Courier New" w:hAnsi="Courier New" w:cs="Courier New"/>
-          <w:sz w:val="24"/>
-          <w:szCs w:val="24"/>
-        </w:rPr>
-        <w:t>Ddth</w:t>
-      </w:r>
-      <w:proofErr w:type="spellEnd"/>
-      <w:r>
-        <w:rPr>
-          <w:rFonts w:ascii="Courier New" w:hAnsi="Courier New" w:cs="Courier New"/>
-          <w:sz w:val="24"/>
-          <w:szCs w:val="24"/>
-        </w:rPr>
-        <w:t>, YYYY') "Formatted founded date"</w:t>
-      </w:r>
-    </w:p>
-    <w:p>
-      <w:pPr>
-        <w:rPr>
-          <w:rFonts w:ascii="Courier New" w:hAnsi="Courier New" w:cs="Courier New"/>
-          <w:sz w:val="24"/>
-          <w:szCs w:val="24"/>
-        </w:rPr>
-      </w:pPr>
-      <w:r>
-        <w:rPr>
-          <w:rFonts w:ascii="Courier New" w:hAnsi="Courier New" w:cs="Courier New"/>
-          <w:sz w:val="24"/>
-          <w:szCs w:val="24"/>
-        </w:rPr>
-        <w:t>FROM museum</w:t>
-      </w:r>
+        <w:t>_name</w:t>
+      </w:r>
+      <w:proofErr w:type="spellEnd"/>
+      <w:r>
+        <w:rPr>
+          <w:rFonts w:ascii="Courier New" w:hAnsi="Courier New" w:cs="Courier New"/>
+          <w:sz w:val="24"/>
+          <w:szCs w:val="24"/>
+        </w:rPr>
+        <w:t xml:space="preserve"> "Artwork Name"</w:t>
+      </w:r>
+    </w:p>
+    <w:p>
+      <w:pPr>
+        <w:rPr>
+          <w:rFonts w:ascii="Courier New" w:hAnsi="Courier New" w:cs="Courier New"/>
+          <w:sz w:val="24"/>
+          <w:szCs w:val="24"/>
+        </w:rPr>
+      </w:pPr>
+      <w:r>
+        <w:rPr>
+          <w:rFonts w:ascii="Courier New" w:hAnsi="Courier New" w:cs="Courier New"/>
+          <w:sz w:val="24"/>
+          <w:szCs w:val="24"/>
+        </w:rPr>
+        <w:t>FROM museum m</w:t>
+      </w:r>
+    </w:p>
+    <w:p>
+      <w:pPr>
+        <w:rPr>
+          <w:rFonts w:ascii="Courier New" w:hAnsi="Courier New" w:cs="Courier New"/>
+          <w:sz w:val="24"/>
+          <w:szCs w:val="24"/>
+        </w:rPr>
+      </w:pPr>
+      <w:r>
+        <w:rPr>
+          <w:rFonts w:ascii="Courier New" w:hAnsi="Courier New" w:cs="Courier New"/>
+          <w:sz w:val="24"/>
+          <w:szCs w:val="24"/>
+        </w:rPr>
+        <w:t>FULL OUTER JOIN artwork aw</w:t>
+      </w:r>
+    </w:p>
+    <w:p>
+      <w:pPr>
+        <w:rPr>
+          <w:rFonts w:ascii="Courier New" w:hAnsi="Courier New" w:cs="Courier New"/>
+          <w:sz w:val="24"/>
+          <w:szCs w:val="24"/>
+        </w:rPr>
+      </w:pPr>
+      <w:r>
+        <w:rPr>
+          <w:rFonts w:ascii="Courier New" w:hAnsi="Courier New" w:cs="Courier New"/>
+          <w:sz w:val="24"/>
+          <w:szCs w:val="24"/>
+        </w:rPr>
+        <w:t xml:space="preserve">    ON </w:t>
+      </w:r>
+      <w:proofErr w:type="spellStart"/>
+      <w:r>
+        <w:rPr>
+          <w:rFonts w:ascii="Courier New" w:hAnsi="Courier New" w:cs="Courier New"/>
+          <w:sz w:val="24"/>
+          <w:szCs w:val="24"/>
+        </w:rPr>
+        <w:t>m.museum_id</w:t>
+      </w:r>
+      <w:proofErr w:type="spellEnd"/>
+      <w:r>
+        <w:rPr>
+          <w:rFonts w:ascii="Courier New" w:hAnsi="Courier New" w:cs="Courier New"/>
+          <w:sz w:val="24"/>
+          <w:szCs w:val="24"/>
+        </w:rPr>
+        <w:t xml:space="preserve"> = </w:t>
+      </w:r>
+      <w:proofErr w:type="spellStart"/>
+      <w:r>
+        <w:rPr>
+          <w:rFonts w:ascii="Courier New" w:hAnsi="Courier New" w:cs="Courier New"/>
+          <w:sz w:val="24"/>
+          <w:szCs w:val="24"/>
+        </w:rPr>
+        <w:t>aw.museum_id</w:t>
+      </w:r>
+      <w:proofErr w:type="spellEnd"/>
     </w:p>
     <w:p>
       <w:pPr>
@@ -9887,554 +11074,62 @@
           <w:szCs w:val="24"/>
         </w:rPr>
       </w:pPr>
-    </w:p>
-    <w:p>
-      <w:pPr>
-        <w:rPr>
-          <w:rFonts w:ascii="Courier New" w:hAnsi="Courier New" w:cs="Courier New"/>
-          <w:sz w:val="24"/>
-          <w:szCs w:val="24"/>
-        </w:rPr>
-      </w:pPr>
-      <w:r>
-        <w:rPr>
-          <w:rFonts w:ascii="Courier New" w:hAnsi="Courier New" w:cs="Courier New"/>
-          <w:sz w:val="24"/>
-          <w:szCs w:val="24"/>
-        </w:rPr>
-        <w:t>-- Query 9:</w:t>
-      </w:r>
-    </w:p>
-    <w:p>
-      <w:pPr>
-        <w:rPr>
-          <w:rFonts w:ascii="Courier New" w:hAnsi="Courier New" w:cs="Courier New"/>
-          <w:sz w:val="24"/>
-          <w:szCs w:val="24"/>
-        </w:rPr>
-      </w:pPr>
-      <w:r>
-        <w:rPr>
-          <w:rFonts w:ascii="Courier New" w:hAnsi="Courier New" w:cs="Courier New"/>
-          <w:sz w:val="24"/>
-          <w:szCs w:val="24"/>
-        </w:rPr>
-        <w:t>-- Display any museums that may contain an artwork</w:t>
-      </w:r>
-    </w:p>
-    <w:p>
-      <w:pPr>
-        <w:rPr>
-          <w:rFonts w:ascii="Courier New" w:hAnsi="Courier New" w:cs="Courier New"/>
-          <w:sz w:val="24"/>
-          <w:szCs w:val="24"/>
-        </w:rPr>
-      </w:pPr>
-      <w:r>
-        <w:rPr>
-          <w:rFonts w:ascii="Courier New" w:hAnsi="Courier New" w:cs="Courier New"/>
-          <w:sz w:val="24"/>
-          <w:szCs w:val="24"/>
-        </w:rPr>
-        <w:t>-- whose medium is an oil-based painting.</w:t>
-      </w:r>
-    </w:p>
-    <w:p>
-      <w:pPr>
-        <w:rPr>
-          <w:rFonts w:ascii="Courier New" w:hAnsi="Courier New" w:cs="Courier New"/>
-          <w:sz w:val="24"/>
-          <w:szCs w:val="24"/>
-        </w:rPr>
-      </w:pPr>
-      <w:r>
-        <w:rPr>
-          <w:rFonts w:ascii="Courier New" w:hAnsi="Courier New" w:cs="Courier New"/>
-          <w:sz w:val="24"/>
-          <w:szCs w:val="24"/>
-        </w:rPr>
-        <w:t xml:space="preserve">SELECT </w:t>
-      </w:r>
-      <w:proofErr w:type="spellStart"/>
-      <w:r>
-        <w:rPr>
-          <w:rFonts w:ascii="Courier New" w:hAnsi="Courier New" w:cs="Courier New"/>
-          <w:sz w:val="24"/>
-          <w:szCs w:val="24"/>
-        </w:rPr>
-        <w:t>museum_name</w:t>
-      </w:r>
-      <w:proofErr w:type="spellEnd"/>
-      <w:r>
-        <w:rPr>
-          <w:rFonts w:ascii="Courier New" w:hAnsi="Courier New" w:cs="Courier New"/>
-          <w:sz w:val="24"/>
-          <w:szCs w:val="24"/>
-        </w:rPr>
-        <w:t xml:space="preserve"> "Museum Name",</w:t>
-      </w:r>
-    </w:p>
-    <w:p>
-      <w:pPr>
-        <w:rPr>
-          <w:rFonts w:ascii="Courier New" w:hAnsi="Courier New" w:cs="Courier New"/>
-          <w:sz w:val="24"/>
-          <w:szCs w:val="24"/>
-        </w:rPr>
-      </w:pPr>
-      <w:r>
-        <w:rPr>
-          <w:rFonts w:ascii="Courier New" w:hAnsi="Courier New" w:cs="Courier New"/>
-          <w:sz w:val="24"/>
-          <w:szCs w:val="24"/>
-        </w:rPr>
-        <w:t xml:space="preserve">       city "City",</w:t>
-      </w:r>
-    </w:p>
-    <w:p>
-      <w:pPr>
-        <w:rPr>
-          <w:rFonts w:ascii="Courier New" w:hAnsi="Courier New" w:cs="Courier New"/>
-          <w:sz w:val="24"/>
-          <w:szCs w:val="24"/>
-        </w:rPr>
-      </w:pPr>
-      <w:r>
-        <w:rPr>
-          <w:rFonts w:ascii="Courier New" w:hAnsi="Courier New" w:cs="Courier New"/>
-          <w:sz w:val="24"/>
-          <w:szCs w:val="24"/>
-        </w:rPr>
-        <w:t xml:space="preserve">       country "Country"</w:t>
-      </w:r>
-    </w:p>
-    <w:p>
-      <w:pPr>
-        <w:rPr>
-          <w:rFonts w:ascii="Courier New" w:hAnsi="Courier New" w:cs="Courier New"/>
-          <w:sz w:val="24"/>
-          <w:szCs w:val="24"/>
-        </w:rPr>
-      </w:pPr>
-      <w:r>
-        <w:rPr>
-          <w:rFonts w:ascii="Courier New" w:hAnsi="Courier New" w:cs="Courier New"/>
-          <w:sz w:val="24"/>
-          <w:szCs w:val="24"/>
-        </w:rPr>
-        <w:t>FROM museum</w:t>
-      </w:r>
-    </w:p>
-    <w:p>
-      <w:pPr>
-        <w:rPr>
-          <w:rFonts w:ascii="Courier New" w:hAnsi="Courier New" w:cs="Courier New"/>
-          <w:sz w:val="24"/>
-          <w:szCs w:val="24"/>
-        </w:rPr>
-      </w:pPr>
-      <w:r>
-        <w:rPr>
-          <w:rFonts w:ascii="Courier New" w:hAnsi="Courier New" w:cs="Courier New"/>
-          <w:sz w:val="24"/>
-          <w:szCs w:val="24"/>
-        </w:rPr>
-        <w:t xml:space="preserve">WHERE </w:t>
-      </w:r>
-      <w:proofErr w:type="spellStart"/>
-      <w:r>
-        <w:rPr>
-          <w:rFonts w:ascii="Courier New" w:hAnsi="Courier New" w:cs="Courier New"/>
-          <w:sz w:val="24"/>
-          <w:szCs w:val="24"/>
-        </w:rPr>
-        <w:t>museum_id</w:t>
-      </w:r>
-      <w:proofErr w:type="spellEnd"/>
-      <w:r>
-        <w:rPr>
-          <w:rFonts w:ascii="Courier New" w:hAnsi="Courier New" w:cs="Courier New"/>
-          <w:sz w:val="24"/>
-          <w:szCs w:val="24"/>
-        </w:rPr>
-        <w:t xml:space="preserve"> IN</w:t>
-      </w:r>
-    </w:p>
-    <w:p>
-      <w:pPr>
-        <w:rPr>
-          <w:rFonts w:ascii="Courier New" w:hAnsi="Courier New" w:cs="Courier New"/>
-          <w:sz w:val="24"/>
-          <w:szCs w:val="24"/>
-        </w:rPr>
-      </w:pPr>
-      <w:r>
-        <w:rPr>
-          <w:rFonts w:ascii="Courier New" w:hAnsi="Courier New" w:cs="Courier New"/>
-          <w:sz w:val="24"/>
-          <w:szCs w:val="24"/>
-        </w:rPr>
-        <w:t xml:space="preserve">    (SELECT </w:t>
-      </w:r>
-      <w:proofErr w:type="spellStart"/>
-      <w:r>
-        <w:rPr>
-          <w:rFonts w:ascii="Courier New" w:hAnsi="Courier New" w:cs="Courier New"/>
-          <w:sz w:val="24"/>
-          <w:szCs w:val="24"/>
-        </w:rPr>
-        <w:t>museum_id</w:t>
-      </w:r>
-      <w:proofErr w:type="spellEnd"/>
-    </w:p>
-    <w:p>
-      <w:pPr>
-        <w:rPr>
-          <w:rFonts w:ascii="Courier New" w:hAnsi="Courier New" w:cs="Courier New"/>
-          <w:sz w:val="24"/>
-          <w:szCs w:val="24"/>
-        </w:rPr>
-      </w:pPr>
-      <w:r>
-        <w:rPr>
-          <w:rFonts w:ascii="Courier New" w:hAnsi="Courier New" w:cs="Courier New"/>
-          <w:sz w:val="24"/>
-          <w:szCs w:val="24"/>
-        </w:rPr>
-        <w:t xml:space="preserve">     FROM artwork</w:t>
-      </w:r>
-    </w:p>
-    <w:p>
-      <w:pPr>
-        <w:rPr>
-          <w:rFonts w:ascii="Courier New" w:hAnsi="Courier New" w:cs="Courier New"/>
-          <w:sz w:val="24"/>
-          <w:szCs w:val="24"/>
-        </w:rPr>
-      </w:pPr>
-      <w:r>
-        <w:rPr>
-          <w:rFonts w:ascii="Courier New" w:hAnsi="Courier New" w:cs="Courier New"/>
-          <w:sz w:val="24"/>
-          <w:szCs w:val="24"/>
-        </w:rPr>
-        <w:t xml:space="preserve">     WHERE medium LIKE 'Oil%')</w:t>
-      </w:r>
-    </w:p>
-    <w:p>
-      <w:pPr>
-        <w:rPr>
-          <w:rFonts w:ascii="Courier New" w:hAnsi="Courier New" w:cs="Courier New"/>
-          <w:sz w:val="24"/>
-          <w:szCs w:val="24"/>
-        </w:rPr>
-      </w:pPr>
-      <w:r>
-        <w:rPr>
-          <w:rFonts w:ascii="Courier New" w:hAnsi="Courier New" w:cs="Courier New"/>
-          <w:sz w:val="24"/>
-          <w:szCs w:val="24"/>
-        </w:rPr>
-        <w:t>ORDER BY 1;</w:t>
-      </w:r>
-    </w:p>
-    <w:p>
-      <w:pPr>
-        <w:rPr>
-          <w:rFonts w:ascii="Courier New" w:hAnsi="Courier New" w:cs="Courier New"/>
-          <w:sz w:val="24"/>
-          <w:szCs w:val="24"/>
-        </w:rPr>
-      </w:pPr>
-    </w:p>
-    <w:p>
-      <w:pPr>
-        <w:rPr>
-          <w:rFonts w:ascii="Courier New" w:hAnsi="Courier New" w:cs="Courier New"/>
-          <w:sz w:val="24"/>
-          <w:szCs w:val="24"/>
-        </w:rPr>
-      </w:pPr>
-      <w:r>
-        <w:rPr>
-          <w:rFonts w:ascii="Courier New" w:hAnsi="Courier New" w:cs="Courier New"/>
-          <w:sz w:val="24"/>
-          <w:szCs w:val="24"/>
-        </w:rPr>
-        <w:t>-- Query 10</w:t>
-      </w:r>
-    </w:p>
-    <w:p>
-      <w:pPr>
-        <w:rPr>
-          <w:rFonts w:ascii="Courier New" w:hAnsi="Courier New" w:cs="Courier New"/>
-          <w:sz w:val="24"/>
-          <w:szCs w:val="24"/>
-        </w:rPr>
-      </w:pPr>
-      <w:r>
-        <w:rPr>
-          <w:rFonts w:ascii="Courier New" w:hAnsi="Courier New" w:cs="Courier New"/>
+      <w:r>
+        <w:rPr>
+          <w:rFonts w:ascii="Courier New" w:hAnsi="Courier New" w:cs="Courier New"/>
+          <w:noProof/>
           <w:sz w:val="24"/>
           <w:szCs w:val="24"/>
         </w:rPr>
         <w:lastRenderedPageBreak/>
-        <w:t xml:space="preserve">-- Find a list of </w:t>
-      </w:r>
-      <w:proofErr w:type="gramStart"/>
-      <w:r>
-        <w:rPr>
-          <w:rFonts w:ascii="Courier New" w:hAnsi="Courier New" w:cs="Courier New"/>
-          <w:sz w:val="24"/>
-          <w:szCs w:val="24"/>
-        </w:rPr>
-        <w:t>artwork</w:t>
-      </w:r>
-      <w:proofErr w:type="gramEnd"/>
-    </w:p>
-    <w:p>
-      <w:pPr>
-        <w:rPr>
-          <w:rFonts w:ascii="Courier New" w:hAnsi="Courier New" w:cs="Courier New"/>
-          <w:sz w:val="24"/>
-          <w:szCs w:val="24"/>
-        </w:rPr>
-      </w:pPr>
-      <w:r>
-        <w:rPr>
-          <w:rFonts w:ascii="Courier New" w:hAnsi="Courier New" w:cs="Courier New"/>
-          <w:sz w:val="24"/>
-          <w:szCs w:val="24"/>
-        </w:rPr>
-        <w:t>-- that may not exist in some museums</w:t>
-      </w:r>
-    </w:p>
-    <w:p>
-      <w:pPr>
-        <w:rPr>
-          <w:rFonts w:ascii="Courier New" w:hAnsi="Courier New" w:cs="Courier New"/>
-          <w:sz w:val="24"/>
-          <w:szCs w:val="24"/>
-        </w:rPr>
-      </w:pPr>
-      <w:r>
-        <w:rPr>
-          <w:rFonts w:ascii="Courier New" w:hAnsi="Courier New" w:cs="Courier New"/>
-          <w:sz w:val="24"/>
-          <w:szCs w:val="24"/>
-        </w:rPr>
-        <w:t>-- and vice versa using a FULL OUTER JOIN.</w:t>
-      </w:r>
-    </w:p>
-    <w:p>
-      <w:pPr>
-        <w:rPr>
-          <w:rFonts w:ascii="Courier New" w:hAnsi="Courier New" w:cs="Courier New"/>
-          <w:sz w:val="24"/>
-          <w:szCs w:val="24"/>
-        </w:rPr>
-      </w:pPr>
-      <w:r>
-        <w:rPr>
-          <w:rFonts w:ascii="Courier New" w:hAnsi="Courier New" w:cs="Courier New"/>
-          <w:sz w:val="24"/>
-          <w:szCs w:val="24"/>
-        </w:rPr>
-        <w:t xml:space="preserve">SELECT </w:t>
-      </w:r>
-      <w:proofErr w:type="spellStart"/>
-      <w:r>
-        <w:rPr>
-          <w:rFonts w:ascii="Courier New" w:hAnsi="Courier New" w:cs="Courier New"/>
-          <w:sz w:val="24"/>
-          <w:szCs w:val="24"/>
-        </w:rPr>
-        <w:t>m.museum_name</w:t>
-      </w:r>
-      <w:proofErr w:type="spellEnd"/>
-      <w:r>
-        <w:rPr>
-          <w:rFonts w:ascii="Courier New" w:hAnsi="Courier New" w:cs="Courier New"/>
-          <w:sz w:val="24"/>
-          <w:szCs w:val="24"/>
-        </w:rPr>
-        <w:t xml:space="preserve"> "Museum Name",</w:t>
-      </w:r>
-    </w:p>
-    <w:p>
-      <w:pPr>
-        <w:rPr>
-          <w:rFonts w:ascii="Courier New" w:hAnsi="Courier New" w:cs="Courier New"/>
-          <w:sz w:val="24"/>
-          <w:szCs w:val="24"/>
-        </w:rPr>
-      </w:pPr>
-      <w:r>
-        <w:rPr>
-          <w:rFonts w:ascii="Courier New" w:hAnsi="Courier New" w:cs="Courier New"/>
-          <w:sz w:val="24"/>
-          <w:szCs w:val="24"/>
-        </w:rPr>
-        <w:t xml:space="preserve">       </w:t>
-      </w:r>
-      <w:proofErr w:type="spellStart"/>
-      <w:r>
-        <w:rPr>
-          <w:rFonts w:ascii="Courier New" w:hAnsi="Courier New" w:cs="Courier New"/>
-          <w:sz w:val="24"/>
-          <w:szCs w:val="24"/>
-        </w:rPr>
-        <w:t>aw.museum_id</w:t>
-      </w:r>
-      <w:proofErr w:type="spellEnd"/>
-      <w:r>
-        <w:rPr>
-          <w:rFonts w:ascii="Courier New" w:hAnsi="Courier New" w:cs="Courier New"/>
-          <w:sz w:val="24"/>
-          <w:szCs w:val="24"/>
-        </w:rPr>
-        <w:t xml:space="preserve"> "Museum ID",</w:t>
-      </w:r>
-    </w:p>
-    <w:p>
-      <w:pPr>
-        <w:rPr>
-          <w:rFonts w:ascii="Courier New" w:hAnsi="Courier New" w:cs="Courier New"/>
-          <w:sz w:val="24"/>
-          <w:szCs w:val="24"/>
-        </w:rPr>
-      </w:pPr>
-      <w:r>
-        <w:rPr>
-          <w:rFonts w:ascii="Courier New" w:hAnsi="Courier New" w:cs="Courier New"/>
-          <w:sz w:val="24"/>
-          <w:szCs w:val="24"/>
-        </w:rPr>
-        <w:t xml:space="preserve">       </w:t>
-      </w:r>
-      <w:proofErr w:type="spellStart"/>
-      <w:proofErr w:type="gramStart"/>
-      <w:r>
-        <w:rPr>
-          <w:rFonts w:ascii="Courier New" w:hAnsi="Courier New" w:cs="Courier New"/>
-          <w:sz w:val="24"/>
-          <w:szCs w:val="24"/>
-        </w:rPr>
-        <w:t>aw.artwork</w:t>
-      </w:r>
-      <w:proofErr w:type="gramEnd"/>
-      <w:r>
-        <w:rPr>
-          <w:rFonts w:ascii="Courier New" w:hAnsi="Courier New" w:cs="Courier New"/>
-          <w:sz w:val="24"/>
-          <w:szCs w:val="24"/>
-        </w:rPr>
-        <w:t>_name</w:t>
-      </w:r>
-      <w:proofErr w:type="spellEnd"/>
-      <w:r>
-        <w:rPr>
-          <w:rFonts w:ascii="Courier New" w:hAnsi="Courier New" w:cs="Courier New"/>
-          <w:sz w:val="24"/>
-          <w:szCs w:val="24"/>
-        </w:rPr>
-        <w:t xml:space="preserve"> "Artwork Name"</w:t>
-      </w:r>
-    </w:p>
-    <w:p>
-      <w:pPr>
-        <w:rPr>
-          <w:rFonts w:ascii="Courier New" w:hAnsi="Courier New" w:cs="Courier New"/>
-          <w:sz w:val="24"/>
-          <w:szCs w:val="24"/>
-        </w:rPr>
-      </w:pPr>
-      <w:r>
-        <w:rPr>
-          <w:rFonts w:ascii="Courier New" w:hAnsi="Courier New" w:cs="Courier New"/>
-          <w:sz w:val="24"/>
-          <w:szCs w:val="24"/>
-        </w:rPr>
-        <w:t>FROM museum m</w:t>
-      </w:r>
-    </w:p>
-    <w:p>
-      <w:pPr>
-        <w:rPr>
-          <w:rFonts w:ascii="Courier New" w:hAnsi="Courier New" w:cs="Courier New"/>
-          <w:sz w:val="24"/>
-          <w:szCs w:val="24"/>
-        </w:rPr>
-      </w:pPr>
-      <w:r>
-        <w:rPr>
-          <w:rFonts w:ascii="Courier New" w:hAnsi="Courier New" w:cs="Courier New"/>
-          <w:sz w:val="24"/>
-          <w:szCs w:val="24"/>
-        </w:rPr>
-        <w:t>FULL OUTER JOIN artwork aw</w:t>
-      </w:r>
-    </w:p>
-    <w:p>
-      <w:pPr>
-        <w:rPr>
-          <w:rFonts w:ascii="Courier New" w:hAnsi="Courier New" w:cs="Courier New"/>
-          <w:sz w:val="24"/>
-          <w:szCs w:val="24"/>
-        </w:rPr>
-      </w:pPr>
-      <w:r>
-        <w:rPr>
-          <w:rFonts w:ascii="Courier New" w:hAnsi="Courier New" w:cs="Courier New"/>
-          <w:sz w:val="24"/>
-          <w:szCs w:val="24"/>
-        </w:rPr>
-        <w:t xml:space="preserve">    ON </w:t>
-      </w:r>
-      <w:proofErr w:type="spellStart"/>
-      <w:r>
-        <w:rPr>
-          <w:rFonts w:ascii="Courier New" w:hAnsi="Courier New" w:cs="Courier New"/>
-          <w:sz w:val="24"/>
-          <w:szCs w:val="24"/>
-        </w:rPr>
-        <w:t>m.museum_id</w:t>
-      </w:r>
-      <w:proofErr w:type="spellEnd"/>
-      <w:r>
-        <w:rPr>
-          <w:rFonts w:ascii="Courier New" w:hAnsi="Courier New" w:cs="Courier New"/>
-          <w:sz w:val="24"/>
-          <w:szCs w:val="24"/>
-        </w:rPr>
-        <w:t xml:space="preserve"> = </w:t>
-      </w:r>
-      <w:proofErr w:type="spellStart"/>
-      <w:r>
-        <w:rPr>
-          <w:rFonts w:ascii="Courier New" w:hAnsi="Courier New" w:cs="Courier New"/>
-          <w:sz w:val="24"/>
-          <w:szCs w:val="24"/>
-        </w:rPr>
-        <w:t>aw.museum_id</w:t>
-      </w:r>
-      <w:proofErr w:type="spellEnd"/>
-    </w:p>
-    <w:p>
-      <w:pPr>
-        <w:rPr>
-          <w:rFonts w:ascii="Courier New" w:hAnsi="Courier New" w:cs="Courier New"/>
-          <w:sz w:val="24"/>
-          <w:szCs w:val="24"/>
-        </w:rPr>
-      </w:pPr>
-      <w:r>
-        <w:rPr>
-          <w:rFonts w:ascii="Courier New" w:hAnsi="Courier New" w:cs="Courier New"/>
-          <w:sz w:val="24"/>
-          <w:szCs w:val="24"/>
-        </w:rPr>
-        <w:t>ORDER BY 1;</w:t>
+        <w:drawing>
+          <wp:inline distT="0" distB="0" distL="0" distR="0">
+            <wp:extent cx="5547360" cy="2400300"/>
+            <wp:effectExtent l="0" t="0" r="0" b="0"/>
+            <wp:docPr id="12" name="Picture 12"/>
+            <wp:cNvGraphicFramePr>
+              <a:graphicFrameLocks xmlns:a="http://schemas.openxmlformats.org/drawingml/2006/main" noChangeAspect="1"/>
+            </wp:cNvGraphicFramePr>
+            <a:graphic xmlns:a="http://schemas.openxmlformats.org/drawingml/2006/main">
+              <a:graphicData uri="http://schemas.openxmlformats.org/drawingml/2006/picture">
+                <pic:pic xmlns:pic="http://schemas.openxmlformats.org/drawingml/2006/picture">
+                  <pic:nvPicPr>
+                    <pic:cNvPr id="0" name="Picture 11"/>
+                    <pic:cNvPicPr>
+                      <a:picLocks noChangeAspect="1" noChangeArrowheads="1"/>
+                    </pic:cNvPicPr>
+                  </pic:nvPicPr>
+                  <pic:blipFill>
+                    <a:blip r:embed="rId16">
+                      <a:extLst>
+                        <a:ext uri="{28A0092B-C50C-407E-A947-70E740481C1C}">
+                          <a14:useLocalDpi xmlns:a14="http://schemas.microsoft.com/office/drawing/2010/main" val="0"/>
+                        </a:ext>
+                      </a:extLst>
+                    </a:blip>
+                    <a:srcRect/>
+                    <a:stretch>
+                      <a:fillRect/>
+                    </a:stretch>
+                  </pic:blipFill>
+                  <pic:spPr bwMode="auto">
+                    <a:xfrm>
+                      <a:off x="0" y="0"/>
+                      <a:ext cx="5547360" cy="2400300"/>
+                    </a:xfrm>
+                    <a:prstGeom prst="rect">
+                      <a:avLst/>
+                    </a:prstGeom>
+                    <a:noFill/>
+                    <a:ln>
+                      <a:noFill/>
+                    </a:ln>
+                  </pic:spPr>
+                </pic:pic>
+              </a:graphicData>
+            </a:graphic>
+          </wp:inline>
+        </w:drawing>
       </w:r>
       <w:r>
         <w:rPr>
@@ -10481,7 +11176,7 @@
           <w:sz w:val="24"/>
           <w:szCs w:val="24"/>
         </w:rPr>
-        <w:t>SET PAGESIZE 20</w:t>
+        <w:t>SET PAGESIZE 25</w:t>
       </w:r>
     </w:p>
     <w:p>
